--- a/Documentation/Project outline V1.docx
+++ b/Documentation/Project outline V1.docx
@@ -90,8 +90,6 @@
       <w:r>
         <w:t>.</w:t>
       </w:r>
-      <w:bookmarkStart w:id="0" w:name="_GoBack"/>
-      <w:bookmarkEnd w:id="0"/>
     </w:p>
     <w:p>
       <w:pPr>
@@ -112,23 +110,24 @@
     <w:tbl>
       <w:tblPr>
         <w:tblStyle w:val="LightList"/>
-        <w:tblW w:w="10148" w:type="dxa"/>
+        <w:tblW w:w="10885" w:type="dxa"/>
+        <w:tblInd w:w="-432" w:type="dxa"/>
         <w:tblLook w:val="04A0" w:firstRow="1" w:lastRow="0" w:firstColumn="1" w:lastColumn="0" w:noHBand="0" w:noVBand="1"/>
       </w:tblPr>
       <w:tblGrid>
-        <w:gridCol w:w="2421"/>
-        <w:gridCol w:w="3969"/>
-        <w:gridCol w:w="3758"/>
+        <w:gridCol w:w="2520"/>
+        <w:gridCol w:w="4590"/>
+        <w:gridCol w:w="3775"/>
       </w:tblGrid>
       <w:tr>
         <w:trPr>
           <w:cnfStyle w:val="100000000000" w:firstRow="1" w:lastRow="0" w:firstColumn="0" w:lastColumn="0" w:oddVBand="0" w:evenVBand="0" w:oddHBand="0" w:evenHBand="0" w:firstRowFirstColumn="0" w:firstRowLastColumn="0" w:lastRowFirstColumn="0" w:lastRowLastColumn="0"/>
-          <w:trHeight w:val="253"/>
+          <w:trHeight w:val="257"/>
         </w:trPr>
         <w:tc>
           <w:tcPr>
             <w:cnfStyle w:val="001000000000" w:firstRow="0" w:lastRow="0" w:firstColumn="1" w:lastColumn="0" w:oddVBand="0" w:evenVBand="0" w:oddHBand="0" w:evenHBand="0" w:firstRowFirstColumn="0" w:firstRowLastColumn="0" w:lastRowFirstColumn="0" w:lastRowLastColumn="0"/>
-            <w:tcW w:w="2480" w:type="dxa"/>
+            <w:tcW w:w="2520" w:type="dxa"/>
             <w:tcBorders>
               <w:top w:val="single" w:sz="4" w:space="0" w:color="auto"/>
               <w:left w:val="single" w:sz="4" w:space="0" w:color="auto"/>
@@ -145,7 +144,7 @@
         </w:tc>
         <w:tc>
           <w:tcPr>
-            <w:tcW w:w="4121" w:type="dxa"/>
+            <w:tcW w:w="4590" w:type="dxa"/>
             <w:tcBorders>
               <w:top w:val="single" w:sz="4" w:space="0" w:color="auto"/>
               <w:left w:val="single" w:sz="4" w:space="0" w:color="auto"/>
@@ -165,7 +164,7 @@
         </w:tc>
         <w:tc>
           <w:tcPr>
-            <w:tcW w:w="3547" w:type="dxa"/>
+            <w:tcW w:w="3775" w:type="dxa"/>
             <w:tcBorders>
               <w:top w:val="single" w:sz="4" w:space="0" w:color="auto"/>
               <w:left w:val="single" w:sz="4" w:space="0" w:color="auto"/>
@@ -187,12 +186,12 @@
       <w:tr>
         <w:trPr>
           <w:cnfStyle w:val="000000100000" w:firstRow="0" w:lastRow="0" w:firstColumn="0" w:lastColumn="0" w:oddVBand="0" w:evenVBand="0" w:oddHBand="1" w:evenHBand="0" w:firstRowFirstColumn="0" w:firstRowLastColumn="0" w:lastRowFirstColumn="0" w:lastRowLastColumn="0"/>
-          <w:trHeight w:val="295"/>
+          <w:trHeight w:val="300"/>
         </w:trPr>
         <w:tc>
           <w:tcPr>
             <w:cnfStyle w:val="001000000000" w:firstRow="0" w:lastRow="0" w:firstColumn="1" w:lastColumn="0" w:oddVBand="0" w:evenVBand="0" w:oddHBand="0" w:evenHBand="0" w:firstRowFirstColumn="0" w:firstRowLastColumn="0" w:lastRowFirstColumn="0" w:lastRowLastColumn="0"/>
-            <w:tcW w:w="2480" w:type="dxa"/>
+            <w:tcW w:w="2520" w:type="dxa"/>
             <w:tcBorders>
               <w:top w:val="single" w:sz="4" w:space="0" w:color="auto"/>
               <w:left w:val="single" w:sz="4" w:space="0" w:color="auto"/>
@@ -222,7 +221,7 @@
         </w:tc>
         <w:tc>
           <w:tcPr>
-            <w:tcW w:w="4121" w:type="dxa"/>
+            <w:tcW w:w="4590" w:type="dxa"/>
             <w:tcBorders>
               <w:top w:val="single" w:sz="4" w:space="0" w:color="auto"/>
               <w:left w:val="single" w:sz="4" w:space="0" w:color="auto"/>
@@ -235,13 +234,19 @@
               <w:cnfStyle w:val="000000100000" w:firstRow="0" w:lastRow="0" w:firstColumn="0" w:lastColumn="0" w:oddVBand="0" w:evenVBand="0" w:oddHBand="1" w:evenHBand="0" w:firstRowFirstColumn="0" w:firstRowLastColumn="0" w:lastRowFirstColumn="0" w:lastRowLastColumn="0"/>
             </w:pPr>
             <w:r>
-              <w:t>Co-Project Manager / Co-Developer</w:t>
-            </w:r>
-          </w:p>
-        </w:tc>
-        <w:tc>
-          <w:tcPr>
-            <w:tcW w:w="3547" w:type="dxa"/>
+              <w:t>Project Manager |</w:t>
+            </w:r>
+            <w:r>
+              <w:t xml:space="preserve"> </w:t>
+            </w:r>
+            <w:r>
+              <w:t>UI/UX Developer</w:t>
+            </w:r>
+          </w:p>
+        </w:tc>
+        <w:tc>
+          <w:tcPr>
+            <w:tcW w:w="3775" w:type="dxa"/>
             <w:tcBorders>
               <w:top w:val="single" w:sz="4" w:space="0" w:color="auto"/>
               <w:left w:val="single" w:sz="4" w:space="0" w:color="auto"/>
@@ -270,12 +275,12 @@
       </w:tr>
       <w:tr>
         <w:trPr>
-          <w:trHeight w:val="253"/>
+          <w:trHeight w:val="257"/>
         </w:trPr>
         <w:tc>
           <w:tcPr>
             <w:cnfStyle w:val="001000000000" w:firstRow="0" w:lastRow="0" w:firstColumn="1" w:lastColumn="0" w:oddVBand="0" w:evenVBand="0" w:oddHBand="0" w:evenHBand="0" w:firstRowFirstColumn="0" w:firstRowLastColumn="0" w:lastRowFirstColumn="0" w:lastRowLastColumn="0"/>
-            <w:tcW w:w="2480" w:type="dxa"/>
+            <w:tcW w:w="2520" w:type="dxa"/>
             <w:tcBorders>
               <w:top w:val="single" w:sz="4" w:space="0" w:color="auto"/>
               <w:left w:val="single" w:sz="4" w:space="0" w:color="auto"/>
@@ -299,7 +304,7 @@
         </w:tc>
         <w:tc>
           <w:tcPr>
-            <w:tcW w:w="4121" w:type="dxa"/>
+            <w:tcW w:w="4590" w:type="dxa"/>
             <w:tcBorders>
               <w:top w:val="single" w:sz="4" w:space="0" w:color="auto"/>
               <w:left w:val="single" w:sz="4" w:space="0" w:color="auto"/>
@@ -312,13 +317,22 @@
               <w:cnfStyle w:val="000000000000" w:firstRow="0" w:lastRow="0" w:firstColumn="0" w:lastColumn="0" w:oddVBand="0" w:evenVBand="0" w:oddHBand="0" w:evenHBand="0" w:firstRowFirstColumn="0" w:firstRowLastColumn="0" w:lastRowFirstColumn="0" w:lastRowLastColumn="0"/>
             </w:pPr>
             <w:r>
-              <w:t>Co-Project Manager / Co-Developer</w:t>
-            </w:r>
-          </w:p>
-        </w:tc>
-        <w:tc>
-          <w:tcPr>
-            <w:tcW w:w="3547" w:type="dxa"/>
+              <w:t xml:space="preserve">Project Manager </w:t>
+            </w:r>
+            <w:r>
+              <w:t xml:space="preserve"> | </w:t>
+            </w:r>
+            <w:r>
+              <w:t xml:space="preserve">Backend </w:t>
+            </w:r>
+            <w:r>
+              <w:t>Developer</w:t>
+            </w:r>
+          </w:p>
+        </w:tc>
+        <w:tc>
+          <w:tcPr>
+            <w:tcW w:w="3775" w:type="dxa"/>
             <w:tcBorders>
               <w:top w:val="single" w:sz="4" w:space="0" w:color="auto"/>
               <w:left w:val="single" w:sz="4" w:space="0" w:color="auto"/>
@@ -348,12 +362,12 @@
       <w:tr>
         <w:trPr>
           <w:cnfStyle w:val="000000100000" w:firstRow="0" w:lastRow="0" w:firstColumn="0" w:lastColumn="0" w:oddVBand="0" w:evenVBand="0" w:oddHBand="1" w:evenHBand="0" w:firstRowFirstColumn="0" w:firstRowLastColumn="0" w:lastRowFirstColumn="0" w:lastRowLastColumn="0"/>
-          <w:trHeight w:val="258"/>
+          <w:trHeight w:val="262"/>
         </w:trPr>
         <w:tc>
           <w:tcPr>
             <w:cnfStyle w:val="001000000000" w:firstRow="0" w:lastRow="0" w:firstColumn="1" w:lastColumn="0" w:oddVBand="0" w:evenVBand="0" w:oddHBand="0" w:evenHBand="0" w:firstRowFirstColumn="0" w:firstRowLastColumn="0" w:lastRowFirstColumn="0" w:lastRowLastColumn="0"/>
-            <w:tcW w:w="2480" w:type="dxa"/>
+            <w:tcW w:w="2520" w:type="dxa"/>
             <w:tcBorders>
               <w:top w:val="single" w:sz="4" w:space="0" w:color="auto"/>
               <w:left w:val="single" w:sz="4" w:space="0" w:color="auto"/>
@@ -377,7 +391,7 @@
         </w:tc>
         <w:tc>
           <w:tcPr>
-            <w:tcW w:w="4121" w:type="dxa"/>
+            <w:tcW w:w="4590" w:type="dxa"/>
             <w:tcBorders>
               <w:top w:val="single" w:sz="4" w:space="0" w:color="auto"/>
               <w:left w:val="single" w:sz="4" w:space="0" w:color="auto"/>
@@ -390,13 +404,22 @@
               <w:cnfStyle w:val="000000100000" w:firstRow="0" w:lastRow="0" w:firstColumn="0" w:lastColumn="0" w:oddVBand="0" w:evenVBand="0" w:oddHBand="1" w:evenHBand="0" w:firstRowFirstColumn="0" w:firstRowLastColumn="0" w:lastRowFirstColumn="0" w:lastRowLastColumn="0"/>
             </w:pPr>
             <w:r>
-              <w:t>Product Owner / Co-Developer</w:t>
-            </w:r>
-          </w:p>
-        </w:tc>
-        <w:tc>
-          <w:tcPr>
-            <w:tcW w:w="3547" w:type="dxa"/>
+              <w:t xml:space="preserve">Product Owner </w:t>
+            </w:r>
+            <w:r>
+              <w:t xml:space="preserve"> | </w:t>
+            </w:r>
+            <w:r>
+              <w:t xml:space="preserve">Backend </w:t>
+            </w:r>
+            <w:r>
+              <w:t>Developer</w:t>
+            </w:r>
+          </w:p>
+        </w:tc>
+        <w:tc>
+          <w:tcPr>
+            <w:tcW w:w="3775" w:type="dxa"/>
             <w:tcBorders>
               <w:top w:val="single" w:sz="4" w:space="0" w:color="auto"/>
               <w:left w:val="single" w:sz="4" w:space="0" w:color="auto"/>
@@ -425,12 +448,12 @@
       </w:tr>
       <w:tr>
         <w:trPr>
-          <w:trHeight w:val="258"/>
+          <w:trHeight w:val="262"/>
         </w:trPr>
         <w:tc>
           <w:tcPr>
             <w:cnfStyle w:val="001000000000" w:firstRow="0" w:lastRow="0" w:firstColumn="1" w:lastColumn="0" w:oddVBand="0" w:evenVBand="0" w:oddHBand="0" w:evenHBand="0" w:firstRowFirstColumn="0" w:firstRowLastColumn="0" w:lastRowFirstColumn="0" w:lastRowLastColumn="0"/>
-            <w:tcW w:w="2480" w:type="dxa"/>
+            <w:tcW w:w="2520" w:type="dxa"/>
             <w:tcBorders>
               <w:top w:val="single" w:sz="4" w:space="0" w:color="auto"/>
               <w:left w:val="single" w:sz="4" w:space="0" w:color="auto"/>
@@ -454,24 +477,27 @@
         </w:tc>
         <w:tc>
           <w:tcPr>
-            <w:tcW w:w="4121" w:type="dxa"/>
+            <w:tcW w:w="4590" w:type="dxa"/>
             <w:tcBorders>
               <w:top w:val="single" w:sz="4" w:space="0" w:color="auto"/>
               <w:left w:val="single" w:sz="4" w:space="0" w:color="auto"/>
               <w:bottom w:val="single" w:sz="4" w:space="0" w:color="auto"/>
               <w:right w:val="single" w:sz="4" w:space="0" w:color="auto"/>
             </w:tcBorders>
-            <w:shd w:val="clear" w:color="auto" w:fill="FF0000"/>
+            <w:shd w:val="clear" w:color="auto" w:fill="auto"/>
           </w:tcPr>
           <w:p>
             <w:pPr>
               <w:cnfStyle w:val="000000000000" w:firstRow="0" w:lastRow="0" w:firstColumn="0" w:lastColumn="0" w:oddVBand="0" w:evenVBand="0" w:oddHBand="0" w:evenHBand="0" w:firstRowFirstColumn="0" w:firstRowLastColumn="0" w:lastRowFirstColumn="0" w:lastRowLastColumn="0"/>
             </w:pPr>
-          </w:p>
-        </w:tc>
-        <w:tc>
-          <w:tcPr>
-            <w:tcW w:w="3547" w:type="dxa"/>
+            <w:r>
+              <w:t>Documentation Champion</w:t>
+            </w:r>
+          </w:p>
+        </w:tc>
+        <w:tc>
+          <w:tcPr>
+            <w:tcW w:w="3775" w:type="dxa"/>
             <w:tcBorders>
               <w:top w:val="single" w:sz="4" w:space="0" w:color="auto"/>
               <w:left w:val="single" w:sz="4" w:space="0" w:color="auto"/>
@@ -501,12 +527,12 @@
       <w:tr>
         <w:trPr>
           <w:cnfStyle w:val="000000100000" w:firstRow="0" w:lastRow="0" w:firstColumn="0" w:lastColumn="0" w:oddVBand="0" w:evenVBand="0" w:oddHBand="1" w:evenHBand="0" w:firstRowFirstColumn="0" w:firstRowLastColumn="0" w:lastRowFirstColumn="0" w:lastRowLastColumn="0"/>
-          <w:trHeight w:val="258"/>
+          <w:trHeight w:val="262"/>
         </w:trPr>
         <w:tc>
           <w:tcPr>
             <w:cnfStyle w:val="001000000000" w:firstRow="0" w:lastRow="0" w:firstColumn="1" w:lastColumn="0" w:oddVBand="0" w:evenVBand="0" w:oddHBand="0" w:evenHBand="0" w:firstRowFirstColumn="0" w:firstRowLastColumn="0" w:lastRowFirstColumn="0" w:lastRowLastColumn="0"/>
-            <w:tcW w:w="2480" w:type="dxa"/>
+            <w:tcW w:w="2520" w:type="dxa"/>
             <w:tcBorders>
               <w:top w:val="single" w:sz="4" w:space="0" w:color="auto"/>
               <w:left w:val="single" w:sz="4" w:space="0" w:color="auto"/>
@@ -524,30 +550,53 @@
               <w:rPr>
                 <w:b w:val="0"/>
               </w:rPr>
-              <w:t>Charles Baisie</w:t>
-            </w:r>
-          </w:p>
-        </w:tc>
-        <w:tc>
-          <w:tcPr>
-            <w:tcW w:w="4121" w:type="dxa"/>
+              <w:t xml:space="preserve">Charles </w:t>
+            </w:r>
+            <w:proofErr w:type="spellStart"/>
+            <w:r>
+              <w:rPr>
+                <w:b w:val="0"/>
+              </w:rPr>
+              <w:t>Baisie</w:t>
+            </w:r>
+            <w:proofErr w:type="spellEnd"/>
+          </w:p>
+        </w:tc>
+        <w:tc>
+          <w:tcPr>
+            <w:tcW w:w="4590" w:type="dxa"/>
             <w:tcBorders>
               <w:top w:val="single" w:sz="4" w:space="0" w:color="auto"/>
               <w:left w:val="single" w:sz="4" w:space="0" w:color="auto"/>
               <w:bottom w:val="single" w:sz="4" w:space="0" w:color="auto"/>
               <w:right w:val="single" w:sz="4" w:space="0" w:color="auto"/>
             </w:tcBorders>
-            <w:shd w:val="clear" w:color="auto" w:fill="FF0000"/>
+            <w:shd w:val="clear" w:color="auto" w:fill="auto"/>
           </w:tcPr>
           <w:p>
             <w:pPr>
               <w:cnfStyle w:val="000000100000" w:firstRow="0" w:lastRow="0" w:firstColumn="0" w:lastColumn="0" w:oddVBand="0" w:evenVBand="0" w:oddHBand="1" w:evenHBand="0" w:firstRowFirstColumn="0" w:firstRowLastColumn="0" w:lastRowFirstColumn="0" w:lastRowLastColumn="0"/>
             </w:pPr>
-          </w:p>
-        </w:tc>
-        <w:tc>
-          <w:tcPr>
-            <w:tcW w:w="3547" w:type="dxa"/>
+            <w:r>
+              <w:t>Security</w:t>
+            </w:r>
+            <w:r>
+              <w:t xml:space="preserve"> </w:t>
+            </w:r>
+            <w:r>
+              <w:t xml:space="preserve"> | </w:t>
+            </w:r>
+            <w:r>
+              <w:t xml:space="preserve">UI/UX </w:t>
+            </w:r>
+            <w:r>
+              <w:t>Developer</w:t>
+            </w:r>
+          </w:p>
+        </w:tc>
+        <w:tc>
+          <w:tcPr>
+            <w:tcW w:w="3775" w:type="dxa"/>
             <w:tcBorders>
               <w:top w:val="single" w:sz="4" w:space="0" w:color="auto"/>
               <w:left w:val="single" w:sz="4" w:space="0" w:color="auto"/>
@@ -576,12 +625,12 @@
       </w:tr>
       <w:tr>
         <w:trPr>
-          <w:trHeight w:val="253"/>
+          <w:trHeight w:val="257"/>
         </w:trPr>
         <w:tc>
           <w:tcPr>
             <w:cnfStyle w:val="001000000000" w:firstRow="0" w:lastRow="0" w:firstColumn="1" w:lastColumn="0" w:oddVBand="0" w:evenVBand="0" w:oddHBand="0" w:evenHBand="0" w:firstRowFirstColumn="0" w:firstRowLastColumn="0" w:lastRowFirstColumn="0" w:lastRowLastColumn="0"/>
-            <w:tcW w:w="2480" w:type="dxa"/>
+            <w:tcW w:w="2520" w:type="dxa"/>
             <w:tcBorders>
               <w:top w:val="single" w:sz="4" w:space="0" w:color="auto"/>
               <w:left w:val="single" w:sz="4" w:space="0" w:color="auto"/>
@@ -595,34 +644,53 @@
                 <w:b w:val="0"/>
               </w:rPr>
             </w:pPr>
+            <w:proofErr w:type="spellStart"/>
             <w:r>
               <w:rPr>
                 <w:b w:val="0"/>
               </w:rPr>
-              <w:t>Augustin Mwamba</w:t>
-            </w:r>
-          </w:p>
-        </w:tc>
-        <w:tc>
-          <w:tcPr>
-            <w:tcW w:w="4121" w:type="dxa"/>
+              <w:t>Augustin</w:t>
+            </w:r>
+            <w:proofErr w:type="spellEnd"/>
+            <w:r>
+              <w:rPr>
+                <w:b w:val="0"/>
+              </w:rPr>
+              <w:t xml:space="preserve"> </w:t>
+            </w:r>
+            <w:proofErr w:type="spellStart"/>
+            <w:r>
+              <w:rPr>
+                <w:b w:val="0"/>
+              </w:rPr>
+              <w:t>Mwamba</w:t>
+            </w:r>
+            <w:proofErr w:type="spellEnd"/>
+          </w:p>
+        </w:tc>
+        <w:tc>
+          <w:tcPr>
+            <w:tcW w:w="4590" w:type="dxa"/>
             <w:tcBorders>
               <w:top w:val="single" w:sz="4" w:space="0" w:color="auto"/>
               <w:left w:val="single" w:sz="4" w:space="0" w:color="auto"/>
               <w:bottom w:val="single" w:sz="4" w:space="0" w:color="auto"/>
               <w:right w:val="single" w:sz="4" w:space="0" w:color="auto"/>
             </w:tcBorders>
-            <w:shd w:val="clear" w:color="auto" w:fill="FF0000"/>
+            <w:shd w:val="clear" w:color="auto" w:fill="auto"/>
           </w:tcPr>
           <w:p>
             <w:pPr>
               <w:cnfStyle w:val="000000000000" w:firstRow="0" w:lastRow="0" w:firstColumn="0" w:lastColumn="0" w:oddVBand="0" w:evenVBand="0" w:oddHBand="0" w:evenHBand="0" w:firstRowFirstColumn="0" w:firstRowLastColumn="0" w:lastRowFirstColumn="0" w:lastRowLastColumn="0"/>
             </w:pPr>
-          </w:p>
-        </w:tc>
-        <w:tc>
-          <w:tcPr>
-            <w:tcW w:w="3547" w:type="dxa"/>
+            <w:r>
+              <w:t>Database Developer</w:t>
+            </w:r>
+          </w:p>
+        </w:tc>
+        <w:tc>
+          <w:tcPr>
+            <w:tcW w:w="3775" w:type="dxa"/>
             <w:tcBorders>
               <w:top w:val="single" w:sz="4" w:space="0" w:color="auto"/>
               <w:left w:val="single" w:sz="4" w:space="0" w:color="auto"/>
@@ -652,12 +720,12 @@
       <w:tr>
         <w:trPr>
           <w:cnfStyle w:val="000000100000" w:firstRow="0" w:lastRow="0" w:firstColumn="0" w:lastColumn="0" w:oddVBand="0" w:evenVBand="0" w:oddHBand="1" w:evenHBand="0" w:firstRowFirstColumn="0" w:firstRowLastColumn="0" w:lastRowFirstColumn="0" w:lastRowLastColumn="0"/>
-          <w:trHeight w:val="258"/>
+          <w:trHeight w:val="262"/>
         </w:trPr>
         <w:tc>
           <w:tcPr>
             <w:cnfStyle w:val="001000000000" w:firstRow="0" w:lastRow="0" w:firstColumn="1" w:lastColumn="0" w:oddVBand="0" w:evenVBand="0" w:oddHBand="0" w:evenHBand="0" w:firstRowFirstColumn="0" w:firstRowLastColumn="0" w:lastRowFirstColumn="0" w:lastRowLastColumn="0"/>
-            <w:tcW w:w="2480" w:type="dxa"/>
+            <w:tcW w:w="2520" w:type="dxa"/>
             <w:tcBorders>
               <w:top w:val="single" w:sz="4" w:space="0" w:color="auto"/>
               <w:left w:val="single" w:sz="4" w:space="0" w:color="auto"/>
@@ -681,24 +749,33 @@
         </w:tc>
         <w:tc>
           <w:tcPr>
-            <w:tcW w:w="4121" w:type="dxa"/>
+            <w:tcW w:w="4590" w:type="dxa"/>
             <w:tcBorders>
               <w:top w:val="single" w:sz="4" w:space="0" w:color="auto"/>
               <w:left w:val="single" w:sz="4" w:space="0" w:color="auto"/>
               <w:bottom w:val="single" w:sz="4" w:space="0" w:color="auto"/>
               <w:right w:val="single" w:sz="4" w:space="0" w:color="auto"/>
             </w:tcBorders>
-            <w:shd w:val="clear" w:color="auto" w:fill="FF0000"/>
+            <w:shd w:val="clear" w:color="auto" w:fill="auto"/>
           </w:tcPr>
           <w:p>
             <w:pPr>
               <w:cnfStyle w:val="000000100000" w:firstRow="0" w:lastRow="0" w:firstColumn="0" w:lastColumn="0" w:oddVBand="0" w:evenVBand="0" w:oddHBand="1" w:evenHBand="0" w:firstRowFirstColumn="0" w:firstRowLastColumn="0" w:lastRowFirstColumn="0" w:lastRowLastColumn="0"/>
             </w:pPr>
-          </w:p>
-        </w:tc>
-        <w:tc>
-          <w:tcPr>
-            <w:tcW w:w="3547" w:type="dxa"/>
+            <w:r>
+              <w:t xml:space="preserve">UI/UX </w:t>
+            </w:r>
+            <w:r>
+              <w:t>Developer</w:t>
+            </w:r>
+            <w:r>
+              <w:t xml:space="preserve"> </w:t>
+            </w:r>
+          </w:p>
+        </w:tc>
+        <w:tc>
+          <w:tcPr>
+            <w:tcW w:w="3775" w:type="dxa"/>
             <w:tcBorders>
               <w:top w:val="single" w:sz="4" w:space="0" w:color="auto"/>
               <w:left w:val="single" w:sz="4" w:space="0" w:color="auto"/>
@@ -819,15 +896,38 @@
           <w:ilvl w:val="1"/>
           <w:numId w:val="2"/>
         </w:numPr>
-        <w:rPr>
-          <w:color w:val="FF0000"/>
-        </w:rPr>
-      </w:pPr>
-      <w:r>
-        <w:rPr>
-          <w:color w:val="FF0000"/>
-        </w:rPr>
-        <w:t>EMSPlus Software / EMSPlus Team</w:t>
+      </w:pPr>
+      <w:r>
+        <w:t>Virtual Letter of life</w:t>
+      </w:r>
+      <w:r>
+        <w:t xml:space="preserve"> </w:t>
+      </w:r>
+      <w:r>
+        <w:t xml:space="preserve">/ </w:t>
+      </w:r>
+      <w:r>
+        <w:t xml:space="preserve"> EMSPlus Team</w:t>
+      </w:r>
+    </w:p>
+    <w:p>
+      <w:pPr>
+        <w:pStyle w:val="ListParagraph"/>
+        <w:numPr>
+          <w:ilvl w:val="0"/>
+          <w:numId w:val="2"/>
+        </w:numPr>
+        <w:rPr>
+          <w:b/>
+          <w:i/>
+        </w:rPr>
+      </w:pPr>
+      <w:r>
+        <w:rPr>
+          <w:b/>
+          <w:i/>
+        </w:rPr>
+        <w:t>Language &amp; Database choices</w:t>
       </w:r>
     </w:p>
     <w:p>
@@ -838,46 +938,12 @@
           <w:numId w:val="2"/>
         </w:numPr>
         <w:rPr>
-          <w:color w:val="FF0000"/>
-        </w:rPr>
-      </w:pPr>
-      <w:r>
-        <w:rPr>
-          <w:color w:val="FF0000"/>
-        </w:rPr>
-        <w:t xml:space="preserve">Virtual Letter (or File) of Life </w:t>
-      </w:r>
-      <w:r>
-        <w:rPr>
-          <w:color w:val="FF0000"/>
-        </w:rPr>
-        <w:t xml:space="preserve"> / </w:t>
-      </w:r>
-      <w:r>
-        <w:rPr>
-          <w:color w:val="FF0000"/>
-        </w:rPr>
-        <w:t>Team 3 - Letter of Life/Cloud</w:t>
-      </w:r>
-    </w:p>
-    <w:p>
-      <w:pPr>
-        <w:pStyle w:val="ListParagraph"/>
-        <w:numPr>
-          <w:ilvl w:val="0"/>
-          <w:numId w:val="2"/>
-        </w:numPr>
-        <w:rPr>
           <w:b/>
           <w:i/>
         </w:rPr>
       </w:pPr>
       <w:r>
-        <w:rPr>
-          <w:b/>
-          <w:i/>
-        </w:rPr>
-        <w:t>Language &amp; Database choices</w:t>
+        <w:t>PHP</w:t>
       </w:r>
     </w:p>
     <w:p>
@@ -890,14 +956,10 @@
         <w:rPr>
           <w:b/>
           <w:i/>
-          <w:color w:val="FF0000"/>
-        </w:rPr>
-      </w:pPr>
-      <w:r>
-        <w:rPr>
-          <w:color w:val="FF0000"/>
-        </w:rPr>
-        <w:t>C#/.Net /Java/PHP….</w:t>
+        </w:rPr>
+      </w:pPr>
+      <w:r>
+        <w:t>HTML</w:t>
       </w:r>
     </w:p>
     <w:p>
@@ -910,14 +972,59 @@
         <w:rPr>
           <w:b/>
           <w:i/>
-          <w:color w:val="FF0000"/>
-        </w:rPr>
-      </w:pPr>
-      <w:r>
-        <w:rPr>
-          <w:color w:val="FF0000"/>
-        </w:rPr>
-        <w:t>MS SQL/Oracle/MySQL/</w:t>
+        </w:rPr>
+      </w:pPr>
+      <w:r>
+        <w:t>CSS</w:t>
+      </w:r>
+    </w:p>
+    <w:p>
+      <w:pPr>
+        <w:pStyle w:val="ListParagraph"/>
+        <w:numPr>
+          <w:ilvl w:val="1"/>
+          <w:numId w:val="2"/>
+        </w:numPr>
+        <w:rPr>
+          <w:i/>
+        </w:rPr>
+      </w:pPr>
+      <w:r>
+        <w:t>Bootstrap</w:t>
+      </w:r>
+    </w:p>
+    <w:p>
+      <w:pPr>
+        <w:pStyle w:val="ListParagraph"/>
+        <w:numPr>
+          <w:ilvl w:val="1"/>
+          <w:numId w:val="2"/>
+        </w:numPr>
+        <w:rPr>
+          <w:i/>
+        </w:rPr>
+      </w:pPr>
+      <w:r>
+        <w:t>JavaScript</w:t>
+      </w:r>
+    </w:p>
+    <w:p>
+      <w:pPr>
+        <w:pStyle w:val="ListParagraph"/>
+        <w:numPr>
+          <w:ilvl w:val="1"/>
+          <w:numId w:val="2"/>
+        </w:numPr>
+        <w:rPr>
+          <w:b/>
+          <w:i/>
+        </w:rPr>
+      </w:pPr>
+      <w:r>
+        <w:t>MS SQL</w:t>
+      </w:r>
+      <w:r>
+        <w:t xml:space="preserve"> </w:t>
       </w:r>
     </w:p>
     <w:p>
@@ -999,6 +1106,577 @@
     </w:p>
     <w:p>
       <w:pPr>
+        <w:numPr>
+          <w:ilvl w:val="1"/>
+          <w:numId w:val="2"/>
+        </w:numPr>
+        <w:shd w:val="clear" w:color="auto" w:fill="FFFFFF"/>
+        <w:spacing w:before="100" w:beforeAutospacing="1" w:after="100" w:afterAutospacing="1" w:line="240" w:lineRule="auto"/>
+        <w:rPr>
+          <w:rFonts w:ascii="Calibri" w:eastAsia="Times New Roman" w:hAnsi="Calibri" w:cs="Calibri"/>
+          <w:color w:val="000000"/>
+        </w:rPr>
+      </w:pPr>
+      <w:r>
+        <w:rPr>
+          <w:rFonts w:ascii="Calibri" w:eastAsia="Times New Roman" w:hAnsi="Calibri" w:cs="Calibri"/>
+          <w:color w:val="000000"/>
+        </w:rPr>
+        <w:t>Landing Page</w:t>
+      </w:r>
+    </w:p>
+    <w:p>
+      <w:pPr>
+        <w:numPr>
+          <w:ilvl w:val="1"/>
+          <w:numId w:val="2"/>
+        </w:numPr>
+        <w:shd w:val="clear" w:color="auto" w:fill="FFFFFF"/>
+        <w:spacing w:before="100" w:beforeAutospacing="1" w:after="100" w:afterAutospacing="1" w:line="240" w:lineRule="auto"/>
+        <w:rPr>
+          <w:rFonts w:ascii="Calibri" w:eastAsia="Times New Roman" w:hAnsi="Calibri" w:cs="Calibri"/>
+          <w:color w:val="000000"/>
+        </w:rPr>
+      </w:pPr>
+      <w:r>
+        <w:rPr>
+          <w:rFonts w:ascii="Calibri" w:eastAsia="Times New Roman" w:hAnsi="Calibri" w:cs="Calibri"/>
+          <w:color w:val="000000"/>
+        </w:rPr>
+        <w:t>About Page</w:t>
+      </w:r>
+    </w:p>
+    <w:p>
+      <w:pPr>
+        <w:numPr>
+          <w:ilvl w:val="1"/>
+          <w:numId w:val="2"/>
+        </w:numPr>
+        <w:shd w:val="clear" w:color="auto" w:fill="FFFFFF"/>
+        <w:spacing w:before="100" w:beforeAutospacing="1" w:after="100" w:afterAutospacing="1" w:line="240" w:lineRule="auto"/>
+        <w:rPr>
+          <w:rFonts w:ascii="Calibri" w:eastAsia="Times New Roman" w:hAnsi="Calibri" w:cs="Calibri"/>
+          <w:color w:val="000000"/>
+        </w:rPr>
+      </w:pPr>
+      <w:r>
+        <w:rPr>
+          <w:rFonts w:ascii="Calibri" w:eastAsia="Times New Roman" w:hAnsi="Calibri" w:cs="Calibri"/>
+          <w:color w:val="000000"/>
+        </w:rPr>
+        <w:t>Public Contact Page</w:t>
+      </w:r>
+    </w:p>
+    <w:p>
+      <w:pPr>
+        <w:numPr>
+          <w:ilvl w:val="1"/>
+          <w:numId w:val="2"/>
+        </w:numPr>
+        <w:shd w:val="clear" w:color="auto" w:fill="FFFFFF"/>
+        <w:spacing w:before="100" w:beforeAutospacing="1" w:after="100" w:afterAutospacing="1" w:line="240" w:lineRule="auto"/>
+        <w:rPr>
+          <w:rFonts w:ascii="Calibri" w:eastAsia="Times New Roman" w:hAnsi="Calibri" w:cs="Calibri"/>
+          <w:color w:val="000000"/>
+        </w:rPr>
+      </w:pPr>
+      <w:r>
+        <w:rPr>
+          <w:rFonts w:ascii="Calibri" w:eastAsia="Times New Roman" w:hAnsi="Calibri" w:cs="Calibri"/>
+          <w:color w:val="000000"/>
+        </w:rPr>
+        <w:t>Login Page</w:t>
+      </w:r>
+    </w:p>
+    <w:p>
+      <w:pPr>
+        <w:numPr>
+          <w:ilvl w:val="1"/>
+          <w:numId w:val="2"/>
+        </w:numPr>
+        <w:shd w:val="clear" w:color="auto" w:fill="FFFFFF"/>
+        <w:spacing w:before="100" w:beforeAutospacing="1" w:after="100" w:afterAutospacing="1" w:line="240" w:lineRule="auto"/>
+        <w:rPr>
+          <w:rFonts w:ascii="Calibri" w:eastAsia="Times New Roman" w:hAnsi="Calibri" w:cs="Calibri"/>
+          <w:color w:val="000000"/>
+        </w:rPr>
+      </w:pPr>
+      <w:r>
+        <w:rPr>
+          <w:rFonts w:ascii="Calibri" w:eastAsia="Times New Roman" w:hAnsi="Calibri" w:cs="Calibri"/>
+          <w:color w:val="000000"/>
+        </w:rPr>
+        <w:t xml:space="preserve">User </w:t>
+      </w:r>
+      <w:r>
+        <w:rPr>
+          <w:rFonts w:ascii="Calibri" w:eastAsia="Times New Roman" w:hAnsi="Calibri" w:cs="Calibri"/>
+          <w:color w:val="000000"/>
+        </w:rPr>
+        <w:t>Listing Page (with Search)</w:t>
+      </w:r>
+    </w:p>
+    <w:p>
+      <w:pPr>
+        <w:numPr>
+          <w:ilvl w:val="1"/>
+          <w:numId w:val="2"/>
+        </w:numPr>
+        <w:shd w:val="clear" w:color="auto" w:fill="FFFFFF"/>
+        <w:spacing w:before="100" w:beforeAutospacing="1" w:after="100" w:afterAutospacing="1" w:line="240" w:lineRule="auto"/>
+        <w:rPr>
+          <w:rFonts w:ascii="Calibri" w:eastAsia="Times New Roman" w:hAnsi="Calibri" w:cs="Calibri"/>
+          <w:color w:val="000000"/>
+        </w:rPr>
+      </w:pPr>
+      <w:r>
+        <w:rPr>
+          <w:rFonts w:ascii="Calibri" w:hAnsi="Calibri" w:cs="Calibri"/>
+          <w:color w:val="000000"/>
+          <w:shd w:val="clear" w:color="auto" w:fill="FFFFFF"/>
+        </w:rPr>
+        <w:t>User </w:t>
+      </w:r>
+      <w:r>
+        <w:rPr>
+          <w:rFonts w:ascii="Calibri" w:eastAsia="Times New Roman" w:hAnsi="Calibri" w:cs="Calibri"/>
+          <w:color w:val="000000"/>
+        </w:rPr>
+        <w:t xml:space="preserve"> </w:t>
+      </w:r>
+      <w:r>
+        <w:rPr>
+          <w:rFonts w:ascii="Calibri" w:eastAsia="Times New Roman" w:hAnsi="Calibri" w:cs="Calibri"/>
+          <w:color w:val="000000"/>
+        </w:rPr>
+        <w:t>Scan Page</w:t>
+      </w:r>
+    </w:p>
+    <w:p>
+      <w:pPr>
+        <w:numPr>
+          <w:ilvl w:val="1"/>
+          <w:numId w:val="2"/>
+        </w:numPr>
+        <w:shd w:val="clear" w:color="auto" w:fill="FFFFFF"/>
+        <w:spacing w:before="100" w:beforeAutospacing="1" w:after="100" w:afterAutospacing="1" w:line="240" w:lineRule="auto"/>
+        <w:rPr>
+          <w:rFonts w:ascii="Calibri" w:eastAsia="Times New Roman" w:hAnsi="Calibri" w:cs="Calibri"/>
+          <w:color w:val="000000"/>
+        </w:rPr>
+      </w:pPr>
+      <w:r>
+        <w:rPr>
+          <w:rFonts w:ascii="Calibri" w:hAnsi="Calibri" w:cs="Calibri"/>
+          <w:color w:val="000000"/>
+          <w:shd w:val="clear" w:color="auto" w:fill="FFFFFF"/>
+        </w:rPr>
+        <w:t>User </w:t>
+      </w:r>
+      <w:r>
+        <w:rPr>
+          <w:rFonts w:ascii="Calibri" w:eastAsia="Times New Roman" w:hAnsi="Calibri" w:cs="Calibri"/>
+          <w:color w:val="000000"/>
+        </w:rPr>
+        <w:t xml:space="preserve"> </w:t>
+      </w:r>
+      <w:r>
+        <w:rPr>
+          <w:rFonts w:ascii="Calibri" w:eastAsia="Times New Roman" w:hAnsi="Calibri" w:cs="Calibri"/>
+          <w:color w:val="000000"/>
+        </w:rPr>
+        <w:t>Add Page</w:t>
+      </w:r>
+    </w:p>
+    <w:p>
+      <w:pPr>
+        <w:numPr>
+          <w:ilvl w:val="1"/>
+          <w:numId w:val="2"/>
+        </w:numPr>
+        <w:shd w:val="clear" w:color="auto" w:fill="FFFFFF"/>
+        <w:spacing w:before="100" w:beforeAutospacing="1" w:after="100" w:afterAutospacing="1" w:line="240" w:lineRule="auto"/>
+        <w:rPr>
+          <w:rFonts w:ascii="Calibri" w:eastAsia="Times New Roman" w:hAnsi="Calibri" w:cs="Calibri"/>
+          <w:color w:val="000000"/>
+        </w:rPr>
+      </w:pPr>
+      <w:r>
+        <w:rPr>
+          <w:rFonts w:ascii="Calibri" w:hAnsi="Calibri" w:cs="Calibri"/>
+          <w:color w:val="000000"/>
+          <w:shd w:val="clear" w:color="auto" w:fill="FFFFFF"/>
+        </w:rPr>
+        <w:t>User </w:t>
+      </w:r>
+      <w:r>
+        <w:rPr>
+          <w:rFonts w:ascii="Calibri" w:eastAsia="Times New Roman" w:hAnsi="Calibri" w:cs="Calibri"/>
+          <w:color w:val="000000"/>
+        </w:rPr>
+        <w:t xml:space="preserve"> </w:t>
+      </w:r>
+      <w:r>
+        <w:rPr>
+          <w:rFonts w:ascii="Calibri" w:eastAsia="Times New Roman" w:hAnsi="Calibri" w:cs="Calibri"/>
+          <w:color w:val="000000"/>
+        </w:rPr>
+        <w:t>View Page</w:t>
+      </w:r>
+    </w:p>
+    <w:p>
+      <w:pPr>
+        <w:numPr>
+          <w:ilvl w:val="1"/>
+          <w:numId w:val="2"/>
+        </w:numPr>
+        <w:shd w:val="clear" w:color="auto" w:fill="FFFFFF"/>
+        <w:spacing w:before="100" w:beforeAutospacing="1" w:after="100" w:afterAutospacing="1" w:line="240" w:lineRule="auto"/>
+        <w:rPr>
+          <w:rFonts w:ascii="Calibri" w:eastAsia="Times New Roman" w:hAnsi="Calibri" w:cs="Calibri"/>
+          <w:color w:val="000000"/>
+        </w:rPr>
+      </w:pPr>
+      <w:r>
+        <w:rPr>
+          <w:rFonts w:ascii="Calibri" w:hAnsi="Calibri" w:cs="Calibri"/>
+          <w:color w:val="000000"/>
+          <w:shd w:val="clear" w:color="auto" w:fill="FFFFFF"/>
+        </w:rPr>
+        <w:t>User </w:t>
+      </w:r>
+      <w:r>
+        <w:rPr>
+          <w:rFonts w:ascii="Calibri" w:eastAsia="Times New Roman" w:hAnsi="Calibri" w:cs="Calibri"/>
+          <w:color w:val="000000"/>
+        </w:rPr>
+        <w:t xml:space="preserve"> </w:t>
+      </w:r>
+      <w:r>
+        <w:rPr>
+          <w:rFonts w:ascii="Calibri" w:eastAsia="Times New Roman" w:hAnsi="Calibri" w:cs="Calibri"/>
+          <w:color w:val="000000"/>
+        </w:rPr>
+        <w:t>Edit Page</w:t>
+      </w:r>
+    </w:p>
+    <w:p>
+      <w:pPr>
+        <w:numPr>
+          <w:ilvl w:val="1"/>
+          <w:numId w:val="2"/>
+        </w:numPr>
+        <w:shd w:val="clear" w:color="auto" w:fill="FFFFFF"/>
+        <w:spacing w:before="100" w:beforeAutospacing="1" w:after="100" w:afterAutospacing="1" w:line="240" w:lineRule="auto"/>
+        <w:rPr>
+          <w:rFonts w:ascii="Calibri" w:eastAsia="Times New Roman" w:hAnsi="Calibri" w:cs="Calibri"/>
+          <w:color w:val="000000"/>
+        </w:rPr>
+      </w:pPr>
+      <w:r>
+        <w:rPr>
+          <w:rFonts w:ascii="Calibri" w:hAnsi="Calibri" w:cs="Calibri"/>
+          <w:color w:val="000000"/>
+          <w:shd w:val="clear" w:color="auto" w:fill="FFFFFF"/>
+        </w:rPr>
+        <w:t>User </w:t>
+      </w:r>
+      <w:r>
+        <w:rPr>
+          <w:rFonts w:ascii="Calibri" w:eastAsia="Times New Roman" w:hAnsi="Calibri" w:cs="Calibri"/>
+          <w:color w:val="000000"/>
+        </w:rPr>
+        <w:t xml:space="preserve"> </w:t>
+      </w:r>
+      <w:r>
+        <w:rPr>
+          <w:rFonts w:ascii="Calibri" w:eastAsia="Times New Roman" w:hAnsi="Calibri" w:cs="Calibri"/>
+          <w:color w:val="000000"/>
+        </w:rPr>
+        <w:t>Delete Page</w:t>
+      </w:r>
+    </w:p>
+    <w:p>
+      <w:pPr>
+        <w:numPr>
+          <w:ilvl w:val="1"/>
+          <w:numId w:val="2"/>
+        </w:numPr>
+        <w:shd w:val="clear" w:color="auto" w:fill="FFFFFF"/>
+        <w:spacing w:before="100" w:beforeAutospacing="1" w:after="100" w:afterAutospacing="1" w:line="240" w:lineRule="auto"/>
+        <w:rPr>
+          <w:rFonts w:ascii="Calibri" w:eastAsia="Times New Roman" w:hAnsi="Calibri" w:cs="Calibri"/>
+          <w:color w:val="000000"/>
+        </w:rPr>
+      </w:pPr>
+      <w:r>
+        <w:rPr>
+          <w:rFonts w:ascii="Calibri" w:eastAsia="Times New Roman" w:hAnsi="Calibri" w:cs="Calibri"/>
+          <w:color w:val="000000"/>
+        </w:rPr>
+        <w:t>Short Form Print Page</w:t>
+      </w:r>
+    </w:p>
+    <w:p>
+      <w:pPr>
+        <w:numPr>
+          <w:ilvl w:val="1"/>
+          <w:numId w:val="2"/>
+        </w:numPr>
+        <w:shd w:val="clear" w:color="auto" w:fill="FFFFFF"/>
+        <w:spacing w:before="100" w:beforeAutospacing="1" w:after="100" w:afterAutospacing="1" w:line="240" w:lineRule="auto"/>
+        <w:rPr>
+          <w:rFonts w:ascii="Calibri" w:eastAsia="Times New Roman" w:hAnsi="Calibri" w:cs="Calibri"/>
+          <w:color w:val="000000"/>
+        </w:rPr>
+      </w:pPr>
+      <w:r>
+        <w:rPr>
+          <w:rFonts w:ascii="Calibri" w:eastAsia="Times New Roman" w:hAnsi="Calibri" w:cs="Calibri"/>
+          <w:color w:val="000000"/>
+        </w:rPr>
+        <w:t>Secure Contact Page</w:t>
+      </w:r>
+    </w:p>
+    <w:p>
+      <w:pPr>
+        <w:numPr>
+          <w:ilvl w:val="1"/>
+          <w:numId w:val="2"/>
+        </w:numPr>
+        <w:shd w:val="clear" w:color="auto" w:fill="FFFFFF"/>
+        <w:spacing w:before="100" w:beforeAutospacing="1" w:after="100" w:afterAutospacing="1" w:line="240" w:lineRule="auto"/>
+        <w:rPr>
+          <w:rFonts w:ascii="Calibri" w:eastAsia="Times New Roman" w:hAnsi="Calibri" w:cs="Calibri"/>
+          <w:color w:val="000000"/>
+        </w:rPr>
+      </w:pPr>
+      <w:r>
+        <w:rPr>
+          <w:rFonts w:ascii="Calibri" w:eastAsia="Times New Roman" w:hAnsi="Calibri" w:cs="Calibri"/>
+          <w:color w:val="000000"/>
+        </w:rPr>
+        <w:t>Admin</w:t>
+      </w:r>
+      <w:r>
+        <w:rPr>
+          <w:rFonts w:ascii="Calibri" w:eastAsia="Times New Roman" w:hAnsi="Calibri" w:cs="Calibri"/>
+          <w:color w:val="000000"/>
+        </w:rPr>
+        <w:t xml:space="preserve"> Listing Page (with Search)</w:t>
+      </w:r>
+    </w:p>
+    <w:p>
+      <w:pPr>
+        <w:numPr>
+          <w:ilvl w:val="1"/>
+          <w:numId w:val="2"/>
+        </w:numPr>
+        <w:shd w:val="clear" w:color="auto" w:fill="FFFFFF"/>
+        <w:spacing w:before="100" w:beforeAutospacing="1" w:after="100" w:afterAutospacing="1" w:line="240" w:lineRule="auto"/>
+        <w:rPr>
+          <w:rFonts w:ascii="Calibri" w:eastAsia="Times New Roman" w:hAnsi="Calibri" w:cs="Calibri"/>
+          <w:color w:val="000000"/>
+        </w:rPr>
+      </w:pPr>
+      <w:r>
+        <w:rPr>
+          <w:rFonts w:ascii="Calibri" w:eastAsia="Times New Roman" w:hAnsi="Calibri" w:cs="Calibri"/>
+          <w:color w:val="000000"/>
+        </w:rPr>
+        <w:t>Admin</w:t>
+      </w:r>
+      <w:r>
+        <w:rPr>
+          <w:rFonts w:ascii="Calibri" w:eastAsia="Times New Roman" w:hAnsi="Calibri" w:cs="Calibri"/>
+          <w:color w:val="000000"/>
+        </w:rPr>
+        <w:t xml:space="preserve"> </w:t>
+      </w:r>
+      <w:r>
+        <w:rPr>
+          <w:rFonts w:ascii="Calibri" w:eastAsia="Times New Roman" w:hAnsi="Calibri" w:cs="Calibri"/>
+          <w:color w:val="000000"/>
+        </w:rPr>
+        <w:t>Add Page</w:t>
+      </w:r>
+    </w:p>
+    <w:p>
+      <w:pPr>
+        <w:numPr>
+          <w:ilvl w:val="1"/>
+          <w:numId w:val="2"/>
+        </w:numPr>
+        <w:shd w:val="clear" w:color="auto" w:fill="FFFFFF"/>
+        <w:spacing w:before="100" w:beforeAutospacing="1" w:after="100" w:afterAutospacing="1" w:line="240" w:lineRule="auto"/>
+        <w:rPr>
+          <w:rFonts w:ascii="Calibri" w:eastAsia="Times New Roman" w:hAnsi="Calibri" w:cs="Calibri"/>
+          <w:color w:val="000000"/>
+        </w:rPr>
+      </w:pPr>
+      <w:r>
+        <w:rPr>
+          <w:rFonts w:ascii="Calibri" w:eastAsia="Times New Roman" w:hAnsi="Calibri" w:cs="Calibri"/>
+          <w:color w:val="000000"/>
+        </w:rPr>
+        <w:t>Admin</w:t>
+      </w:r>
+      <w:r>
+        <w:rPr>
+          <w:rFonts w:ascii="Calibri" w:eastAsia="Times New Roman" w:hAnsi="Calibri" w:cs="Calibri"/>
+          <w:color w:val="000000"/>
+        </w:rPr>
+        <w:t xml:space="preserve"> </w:t>
+      </w:r>
+      <w:r>
+        <w:rPr>
+          <w:rFonts w:ascii="Calibri" w:eastAsia="Times New Roman" w:hAnsi="Calibri" w:cs="Calibri"/>
+          <w:color w:val="000000"/>
+        </w:rPr>
+        <w:t>View Page</w:t>
+      </w:r>
+    </w:p>
+    <w:p>
+      <w:pPr>
+        <w:numPr>
+          <w:ilvl w:val="1"/>
+          <w:numId w:val="2"/>
+        </w:numPr>
+        <w:shd w:val="clear" w:color="auto" w:fill="FFFFFF"/>
+        <w:spacing w:before="100" w:beforeAutospacing="1" w:after="100" w:afterAutospacing="1" w:line="240" w:lineRule="auto"/>
+        <w:rPr>
+          <w:rFonts w:ascii="Calibri" w:eastAsia="Times New Roman" w:hAnsi="Calibri" w:cs="Calibri"/>
+          <w:color w:val="000000"/>
+        </w:rPr>
+      </w:pPr>
+      <w:r>
+        <w:rPr>
+          <w:rFonts w:ascii="Calibri" w:eastAsia="Times New Roman" w:hAnsi="Calibri" w:cs="Calibri"/>
+          <w:color w:val="000000"/>
+        </w:rPr>
+        <w:t>Admin</w:t>
+      </w:r>
+      <w:r>
+        <w:rPr>
+          <w:rFonts w:ascii="Calibri" w:eastAsia="Times New Roman" w:hAnsi="Calibri" w:cs="Calibri"/>
+          <w:color w:val="000000"/>
+        </w:rPr>
+        <w:t xml:space="preserve"> </w:t>
+      </w:r>
+      <w:r>
+        <w:rPr>
+          <w:rFonts w:ascii="Calibri" w:eastAsia="Times New Roman" w:hAnsi="Calibri" w:cs="Calibri"/>
+          <w:color w:val="000000"/>
+        </w:rPr>
+        <w:t>Edit Page</w:t>
+      </w:r>
+    </w:p>
+    <w:p>
+      <w:pPr>
+        <w:numPr>
+          <w:ilvl w:val="1"/>
+          <w:numId w:val="2"/>
+        </w:numPr>
+        <w:shd w:val="clear" w:color="auto" w:fill="FFFFFF"/>
+        <w:spacing w:before="100" w:beforeAutospacing="1" w:after="100" w:afterAutospacing="1" w:line="240" w:lineRule="auto"/>
+        <w:rPr>
+          <w:rFonts w:ascii="Calibri" w:eastAsia="Times New Roman" w:hAnsi="Calibri" w:cs="Calibri"/>
+          <w:color w:val="000000"/>
+        </w:rPr>
+      </w:pPr>
+      <w:r>
+        <w:rPr>
+          <w:rFonts w:ascii="Calibri" w:eastAsia="Times New Roman" w:hAnsi="Calibri" w:cs="Calibri"/>
+          <w:color w:val="000000"/>
+        </w:rPr>
+        <w:t>Admin</w:t>
+      </w:r>
+      <w:r>
+        <w:rPr>
+          <w:rFonts w:ascii="Calibri" w:eastAsia="Times New Roman" w:hAnsi="Calibri" w:cs="Calibri"/>
+          <w:color w:val="000000"/>
+        </w:rPr>
+        <w:t xml:space="preserve"> </w:t>
+      </w:r>
+      <w:r>
+        <w:rPr>
+          <w:rFonts w:ascii="Calibri" w:eastAsia="Times New Roman" w:hAnsi="Calibri" w:cs="Calibri"/>
+          <w:color w:val="000000"/>
+        </w:rPr>
+        <w:t>Delete Page</w:t>
+      </w:r>
+    </w:p>
+    <w:p>
+      <w:pPr>
+        <w:numPr>
+          <w:ilvl w:val="1"/>
+          <w:numId w:val="2"/>
+        </w:numPr>
+        <w:shd w:val="clear" w:color="auto" w:fill="FFFFFF"/>
+        <w:spacing w:before="100" w:beforeAutospacing="1" w:after="100" w:afterAutospacing="1" w:line="240" w:lineRule="auto"/>
+        <w:rPr>
+          <w:rFonts w:ascii="Calibri" w:eastAsia="Times New Roman" w:hAnsi="Calibri" w:cs="Calibri"/>
+          <w:color w:val="000000"/>
+        </w:rPr>
+      </w:pPr>
+      <w:r>
+        <w:rPr>
+          <w:rFonts w:ascii="Calibri" w:eastAsia="Times New Roman" w:hAnsi="Calibri" w:cs="Calibri"/>
+          <w:color w:val="000000"/>
+        </w:rPr>
+        <w:t>Error Log Page</w:t>
+      </w:r>
+    </w:p>
+    <w:p>
+      <w:pPr>
+        <w:numPr>
+          <w:ilvl w:val="1"/>
+          <w:numId w:val="2"/>
+        </w:numPr>
+        <w:shd w:val="clear" w:color="auto" w:fill="FFFFFF"/>
+        <w:spacing w:before="100" w:beforeAutospacing="1" w:after="100" w:afterAutospacing="1" w:line="240" w:lineRule="auto"/>
+        <w:rPr>
+          <w:rFonts w:ascii="Calibri" w:eastAsia="Times New Roman" w:hAnsi="Calibri" w:cs="Calibri"/>
+          <w:color w:val="000000"/>
+        </w:rPr>
+      </w:pPr>
+      <w:r>
+        <w:rPr>
+          <w:rFonts w:ascii="Calibri" w:eastAsia="Times New Roman" w:hAnsi="Calibri" w:cs="Calibri"/>
+          <w:color w:val="000000"/>
+        </w:rPr>
+        <w:t>Activity Log Page</w:t>
+      </w:r>
+    </w:p>
+    <w:p>
+      <w:pPr>
+        <w:pStyle w:val="ListParagraph"/>
+        <w:numPr>
+          <w:ilvl w:val="0"/>
+          <w:numId w:val="2"/>
+        </w:numPr>
+        <w:rPr>
+          <w:b/>
+          <w:i/>
+        </w:rPr>
+      </w:pPr>
+      <w:r>
+        <w:rPr>
+          <w:b/>
+          <w:i/>
+        </w:rPr>
+        <w:t>Web</w:t>
+      </w:r>
+      <w:r>
+        <w:rPr>
+          <w:b/>
+          <w:i/>
+        </w:rPr>
+        <w:t>site accessibility based on role</w:t>
+      </w:r>
+    </w:p>
+    <w:p>
+      <w:pPr>
         <w:pStyle w:val="ListParagraph"/>
         <w:numPr>
           <w:ilvl w:val="1"/>
@@ -1006,7 +1684,7 @@
         </w:numPr>
       </w:pPr>
       <w:r>
-        <w:t>Login Screen (sign in/sign up)</w:t>
+        <w:t>User = Responder</w:t>
       </w:r>
     </w:p>
     <w:p>
@@ -1018,7 +1696,7 @@
         </w:numPr>
       </w:pPr>
       <w:r>
-        <w:t>Include disclaimer (will need the statement from Chris)</w:t>
+        <w:t>Read only Access – un-editable view</w:t>
       </w:r>
     </w:p>
     <w:p>
@@ -1030,7 +1708,25 @@
         </w:numPr>
       </w:pPr>
       <w:r>
-        <w:t>Letter of Life Form Screen</w:t>
+        <w:t>User = Patient</w:t>
+      </w:r>
+    </w:p>
+    <w:p>
+      <w:pPr>
+        <w:pStyle w:val="ListParagraph"/>
+        <w:numPr>
+          <w:ilvl w:val="2"/>
+          <w:numId w:val="2"/>
+        </w:numPr>
+      </w:pPr>
+      <w:r>
+        <w:t>Read/Write access – Editable view (or Empty if it</w:t>
+      </w:r>
+      <w:r>
+        <w:t>’</w:t>
+      </w:r>
+      <w:r>
+        <w:t>s new user)</w:t>
       </w:r>
     </w:p>
     <w:p>
@@ -1042,7 +1738,40 @@
         </w:numPr>
       </w:pPr>
       <w:r>
-        <w:t>Review information &amp; Submit Screen</w:t>
+        <w:t>User = Admin</w:t>
+      </w:r>
+    </w:p>
+    <w:p>
+      <w:pPr>
+        <w:pStyle w:val="ListParagraph"/>
+        <w:numPr>
+          <w:ilvl w:val="2"/>
+          <w:numId w:val="2"/>
+        </w:numPr>
+      </w:pPr>
+      <w:r>
+        <w:t>Read/Write access</w:t>
+      </w:r>
+      <w:r>
+        <w:t xml:space="preserve"> (with security </w:t>
+      </w:r>
+      <w:r>
+        <w:t xml:space="preserve">+ audit </w:t>
+      </w:r>
+      <w:r>
+        <w:rPr>
+          <w:rFonts w:cstheme="minorHAnsi"/>
+        </w:rPr>
+        <w:t>→</w:t>
+      </w:r>
+      <w:r>
+        <w:t xml:space="preserve">  to limit entry of incorrect information</w:t>
+      </w:r>
+      <w:r>
+        <w:t xml:space="preserve"> </w:t>
+      </w:r>
+      <w:r>
+        <w:t>- intentional or unintentional)</w:t>
       </w:r>
     </w:p>
     <w:p>
@@ -1062,14 +1791,7 @@
           <w:b/>
           <w:i/>
         </w:rPr>
-        <w:t>Web</w:t>
-      </w:r>
-      <w:r>
-        <w:rPr>
-          <w:b/>
-          <w:i/>
-        </w:rPr>
-        <w:t>site accessibility based on role</w:t>
+        <w:t xml:space="preserve">Database </w:t>
       </w:r>
     </w:p>
     <w:p>
@@ -1081,7 +1803,119 @@
         </w:numPr>
       </w:pPr>
       <w:r>
-        <w:t>User = Responder</w:t>
+        <w:t>Data Entry Table/s</w:t>
+      </w:r>
+    </w:p>
+    <w:p>
+      <w:pPr>
+        <w:pStyle w:val="ListParagraph"/>
+        <w:numPr>
+          <w:ilvl w:val="1"/>
+          <w:numId w:val="2"/>
+        </w:numPr>
+      </w:pPr>
+      <w:r>
+        <w:t>Admin audit table</w:t>
+      </w:r>
+    </w:p>
+    <w:p>
+      <w:pPr>
+        <w:pStyle w:val="ListParagraph"/>
+        <w:numPr>
+          <w:ilvl w:val="1"/>
+          <w:numId w:val="2"/>
+        </w:numPr>
+      </w:pPr>
+      <w:r>
+        <w:t>Questionnaire tables for web form</w:t>
+      </w:r>
+    </w:p>
+    <w:p>
+      <w:pPr>
+        <w:pStyle w:val="ListParagraph"/>
+        <w:numPr>
+          <w:ilvl w:val="1"/>
+          <w:numId w:val="2"/>
+        </w:numPr>
+      </w:pPr>
+      <w:r>
+        <w:t>User Role Definition Table/s</w:t>
+      </w:r>
+    </w:p>
+    <w:p>
+      <w:pPr>
+        <w:pStyle w:val="ListParagraph"/>
+        <w:numPr>
+          <w:ilvl w:val="1"/>
+          <w:numId w:val="2"/>
+        </w:numPr>
+      </w:pPr>
+      <w:r>
+        <w:t>User Access Table/s</w:t>
+      </w:r>
+    </w:p>
+    <w:p>
+      <w:pPr>
+        <w:pStyle w:val="ListParagraph"/>
+        <w:numPr>
+          <w:ilvl w:val="1"/>
+          <w:numId w:val="2"/>
+        </w:numPr>
+      </w:pPr>
+      <w:r>
+        <w:t>Data Push/Pull Procedures</w:t>
+      </w:r>
+    </w:p>
+    <w:p>
+      <w:pPr>
+        <w:pStyle w:val="ListParagraph"/>
+        <w:numPr>
+          <w:ilvl w:val="0"/>
+          <w:numId w:val="2"/>
+        </w:numPr>
+        <w:rPr>
+          <w:b/>
+          <w:i/>
+        </w:rPr>
+      </w:pPr>
+      <w:r>
+        <w:rPr>
+          <w:b/>
+          <w:i/>
+        </w:rPr>
+        <w:t>Security</w:t>
+      </w:r>
+      <w:r>
+        <w:rPr>
+          <w:b/>
+          <w:i/>
+        </w:rPr>
+        <w:t xml:space="preserve"> </w:t>
+      </w:r>
+    </w:p>
+    <w:p>
+      <w:pPr>
+        <w:pStyle w:val="ListParagraph"/>
+        <w:numPr>
+          <w:ilvl w:val="1"/>
+          <w:numId w:val="2"/>
+        </w:numPr>
+        <w:rPr>
+          <w:b/>
+          <w:i/>
+        </w:rPr>
+      </w:pPr>
+      <w:r>
+        <w:t xml:space="preserve">Eventually </w:t>
+      </w:r>
+      <w:r>
+        <w:t>– Must comply with currently existing security (work with Bill</w:t>
+      </w:r>
+      <w:r>
+        <w:t>/Rob</w:t>
+      </w:r>
+      <w:r>
+        <w:t>)</w:t>
       </w:r>
     </w:p>
     <w:p>
@@ -1091,9 +1925,29 @@
           <w:ilvl w:val="2"/>
           <w:numId w:val="2"/>
         </w:numPr>
-      </w:pPr>
-      <w:r>
-        <w:t>Read only Access – un-editable view</w:t>
+        <w:rPr>
+          <w:b/>
+          <w:i/>
+        </w:rPr>
+      </w:pPr>
+      <w:r>
+        <w:t>Network</w:t>
+      </w:r>
+    </w:p>
+    <w:p>
+      <w:pPr>
+        <w:pStyle w:val="ListParagraph"/>
+        <w:numPr>
+          <w:ilvl w:val="2"/>
+          <w:numId w:val="2"/>
+        </w:numPr>
+        <w:rPr>
+          <w:b/>
+          <w:i/>
+        </w:rPr>
+      </w:pPr>
+      <w:r>
+        <w:t>Servers</w:t>
       </w:r>
     </w:p>
     <w:p>
@@ -1103,9 +1957,56 @@
           <w:ilvl w:val="1"/>
           <w:numId w:val="2"/>
         </w:numPr>
-      </w:pPr>
-      <w:r>
-        <w:t>User = Patient</w:t>
+        <w:rPr>
+          <w:b/>
+          <w:i/>
+        </w:rPr>
+      </w:pPr>
+      <w:r>
+        <w:t xml:space="preserve">Currently – mimic the existing  </w:t>
+      </w:r>
+      <w:r>
+        <w:t>security</w:t>
+      </w:r>
+      <w:r>
+        <w:t xml:space="preserve"> within our project scope</w:t>
+      </w:r>
+    </w:p>
+    <w:p>
+      <w:pPr>
+        <w:pStyle w:val="ListParagraph"/>
+        <w:numPr>
+          <w:ilvl w:val="0"/>
+          <w:numId w:val="2"/>
+        </w:numPr>
+        <w:rPr>
+          <w:b/>
+          <w:i/>
+        </w:rPr>
+      </w:pPr>
+      <w:r>
+        <w:rPr>
+          <w:b/>
+          <w:i/>
+        </w:rPr>
+        <w:lastRenderedPageBreak/>
+        <w:t>Hosting</w:t>
+      </w:r>
+    </w:p>
+    <w:p>
+      <w:pPr>
+        <w:pStyle w:val="ListParagraph"/>
+        <w:numPr>
+          <w:ilvl w:val="1"/>
+          <w:numId w:val="2"/>
+        </w:numPr>
+        <w:rPr>
+          <w:b/>
+          <w:i/>
+        </w:rPr>
+      </w:pPr>
+      <w:r>
+        <w:t>Eventually – Must comply with currently existing setup (work with Bill/Rob)</w:t>
       </w:r>
     </w:p>
     <w:p>
@@ -1115,15 +2016,29 @@
           <w:ilvl w:val="2"/>
           <w:numId w:val="2"/>
         </w:numPr>
-      </w:pPr>
-      <w:r>
-        <w:t>Read/Write access – Editable view (or Empty if it</w:t>
-      </w:r>
-      <w:r>
-        <w:t>’</w:t>
-      </w:r>
-      <w:r>
-        <w:t>s new user)</w:t>
+        <w:rPr>
+          <w:b/>
+          <w:i/>
+        </w:rPr>
+      </w:pPr>
+      <w:r>
+        <w:t>Web server/Application server</w:t>
+      </w:r>
+    </w:p>
+    <w:p>
+      <w:pPr>
+        <w:pStyle w:val="ListParagraph"/>
+        <w:numPr>
+          <w:ilvl w:val="2"/>
+          <w:numId w:val="2"/>
+        </w:numPr>
+        <w:rPr>
+          <w:b/>
+          <w:i/>
+        </w:rPr>
+      </w:pPr>
+      <w:r>
+        <w:t xml:space="preserve">Database server </w:t>
       </w:r>
     </w:p>
     <w:p>
@@ -1133,9 +2048,13 @@
           <w:ilvl w:val="1"/>
           <w:numId w:val="2"/>
         </w:numPr>
-      </w:pPr>
-      <w:r>
-        <w:t>User = Admin</w:t>
+        <w:rPr>
+          <w:b/>
+          <w:i/>
+        </w:rPr>
+      </w:pPr>
+      <w:r>
+        <w:t>Currently – mimic the existing  setup within our project scope</w:t>
       </w:r>
     </w:p>
     <w:p>
@@ -1145,30 +2064,35 @@
           <w:ilvl w:val="2"/>
           <w:numId w:val="2"/>
         </w:numPr>
-      </w:pPr>
-      <w:r>
-        <w:t>Read/Write access</w:t>
-      </w:r>
-      <w:r>
-        <w:t xml:space="preserve"> (with security </w:t>
-      </w:r>
-      <w:r>
-        <w:t xml:space="preserve">+ audit ex. approval of Patient </w:t>
-      </w:r>
-      <w:r>
-        <w:rPr>
-          <w:rFonts w:cstheme="minorHAnsi"/>
-        </w:rPr>
-        <w:t>→</w:t>
-      </w:r>
-      <w:r>
-        <w:t xml:space="preserve">  to limit entry of incorrect information</w:t>
-      </w:r>
-      <w:r>
-        <w:t xml:space="preserve"> </w:t>
-      </w:r>
-      <w:r>
-        <w:t>- intentional or unintentional)</w:t>
+        <w:rPr>
+          <w:b/>
+          <w:i/>
+        </w:rPr>
+      </w:pPr>
+      <w:r>
+        <w:t xml:space="preserve">Web server/Application server </w:t>
+      </w:r>
+      <w:r>
+        <w:t>– Rob to provide info</w:t>
+      </w:r>
+    </w:p>
+    <w:p>
+      <w:pPr>
+        <w:pStyle w:val="ListParagraph"/>
+        <w:numPr>
+          <w:ilvl w:val="2"/>
+          <w:numId w:val="2"/>
+        </w:numPr>
+        <w:rPr>
+          <w:b/>
+          <w:i/>
+        </w:rPr>
+      </w:pPr>
+      <w:r>
+        <w:t xml:space="preserve">Database server </w:t>
+      </w:r>
+      <w:r>
+        <w:t>– Rob to provide info</w:t>
       </w:r>
     </w:p>
     <w:p>
@@ -1188,7 +2112,10 @@
           <w:b/>
           <w:i/>
         </w:rPr>
-        <w:t xml:space="preserve">Database </w:t>
+        <w:t>Deployment</w:t>
+      </w:r>
+      <w:r>
+        <w:t xml:space="preserve"> </w:t>
       </w:r>
     </w:p>
     <w:p>
@@ -1198,9 +2125,13 @@
           <w:ilvl w:val="1"/>
           <w:numId w:val="2"/>
         </w:numPr>
-      </w:pPr>
-      <w:r>
-        <w:t>Data Entry Table/s</w:t>
+        <w:rPr>
+          <w:b/>
+          <w:i/>
+        </w:rPr>
+      </w:pPr>
+      <w:r>
+        <w:t>Eventually – integrate with the existing system – work with Bill/Rob</w:t>
       </w:r>
     </w:p>
     <w:p>
@@ -1210,109 +2141,19 @@
           <w:ilvl w:val="1"/>
           <w:numId w:val="2"/>
         </w:numPr>
-      </w:pPr>
-      <w:r>
-        <w:t>Admin audit table</w:t>
-      </w:r>
-    </w:p>
-    <w:p>
-      <w:pPr>
-        <w:pStyle w:val="ListParagraph"/>
-        <w:numPr>
-          <w:ilvl w:val="1"/>
-          <w:numId w:val="2"/>
-        </w:numPr>
-      </w:pPr>
-      <w:r>
-        <w:t>Questionnaire tables for web form</w:t>
-      </w:r>
-    </w:p>
-    <w:p>
-      <w:pPr>
-        <w:pStyle w:val="ListParagraph"/>
-        <w:numPr>
-          <w:ilvl w:val="1"/>
-          <w:numId w:val="2"/>
-        </w:numPr>
-      </w:pPr>
-      <w:r>
-        <w:t>User Role Definition Table/s</w:t>
-      </w:r>
-    </w:p>
-    <w:p>
-      <w:pPr>
-        <w:pStyle w:val="ListParagraph"/>
-        <w:numPr>
-          <w:ilvl w:val="1"/>
-          <w:numId w:val="2"/>
-        </w:numPr>
-      </w:pPr>
-      <w:r>
-        <w:t>User Access Table/s</w:t>
-      </w:r>
-    </w:p>
-    <w:p>
-      <w:pPr>
-        <w:pStyle w:val="ListParagraph"/>
-        <w:numPr>
-          <w:ilvl w:val="1"/>
-          <w:numId w:val="2"/>
-        </w:numPr>
-      </w:pPr>
-      <w:r>
-        <w:t>Data Push/Pull Procedures</w:t>
-      </w:r>
-    </w:p>
-    <w:p>
-      <w:pPr>
-        <w:pStyle w:val="ListParagraph"/>
-        <w:numPr>
-          <w:ilvl w:val="0"/>
-          <w:numId w:val="2"/>
-        </w:numPr>
         <w:rPr>
           <w:b/>
           <w:i/>
         </w:rPr>
       </w:pPr>
       <w:r>
-        <w:rPr>
-          <w:b/>
-          <w:i/>
-        </w:rPr>
-        <w:t>Security</w:t>
-      </w:r>
-      <w:r>
-        <w:rPr>
-          <w:b/>
-          <w:i/>
-        </w:rPr>
+        <w:t>Currently –</w:t>
+      </w:r>
+      <w:r>
         <w:t xml:space="preserve"> </w:t>
       </w:r>
-    </w:p>
-    <w:p>
-      <w:pPr>
-        <w:pStyle w:val="ListParagraph"/>
-        <w:numPr>
-          <w:ilvl w:val="1"/>
-          <w:numId w:val="2"/>
-        </w:numPr>
-        <w:rPr>
-          <w:b/>
-          <w:i/>
-        </w:rPr>
-      </w:pPr>
-      <w:r>
-        <w:t xml:space="preserve">Eventually </w:t>
-      </w:r>
-      <w:r>
-        <w:t>– Must comply with currently existing security (work with Bill</w:t>
-      </w:r>
-      <w:r>
-        <w:t>/Rob</w:t>
-      </w:r>
-      <w:r>
-        <w:t>)</w:t>
+      <w:r>
+        <w:t>mimic the existing  setup within our project scope</w:t>
       </w:r>
     </w:p>
     <w:p>
@@ -1328,253 +2169,7 @@
         </w:rPr>
       </w:pPr>
       <w:r>
-        <w:t>Network</w:t>
-      </w:r>
-    </w:p>
-    <w:p>
-      <w:pPr>
-        <w:pStyle w:val="ListParagraph"/>
-        <w:numPr>
-          <w:ilvl w:val="2"/>
-          <w:numId w:val="2"/>
-        </w:numPr>
-        <w:rPr>
-          <w:b/>
-          <w:i/>
-        </w:rPr>
-      </w:pPr>
-      <w:r>
-        <w:t>Servers</w:t>
-      </w:r>
-    </w:p>
-    <w:p>
-      <w:pPr>
-        <w:pStyle w:val="ListParagraph"/>
-        <w:numPr>
-          <w:ilvl w:val="1"/>
-          <w:numId w:val="2"/>
-        </w:numPr>
-        <w:rPr>
-          <w:b/>
-          <w:i/>
-        </w:rPr>
-      </w:pPr>
-      <w:r>
-        <w:t xml:space="preserve">Currently – mimic the existing  </w:t>
-      </w:r>
-      <w:r>
-        <w:t>security</w:t>
-      </w:r>
-      <w:r>
-        <w:t xml:space="preserve"> within our project scope</w:t>
-      </w:r>
-    </w:p>
-    <w:p>
-      <w:pPr>
-        <w:pStyle w:val="ListParagraph"/>
-        <w:numPr>
-          <w:ilvl w:val="0"/>
-          <w:numId w:val="2"/>
-        </w:numPr>
-        <w:rPr>
-          <w:b/>
-          <w:i/>
-        </w:rPr>
-      </w:pPr>
-      <w:r>
-        <w:rPr>
-          <w:b/>
-          <w:i/>
-        </w:rPr>
-        <w:t>Hosting</w:t>
-      </w:r>
-    </w:p>
-    <w:p>
-      <w:pPr>
-        <w:pStyle w:val="ListParagraph"/>
-        <w:numPr>
-          <w:ilvl w:val="1"/>
-          <w:numId w:val="2"/>
-        </w:numPr>
-        <w:rPr>
-          <w:b/>
-          <w:i/>
-        </w:rPr>
-      </w:pPr>
-      <w:r>
-        <w:t>Eventually – Must comply with currently existing setup (work with Bill/Rob)</w:t>
-      </w:r>
-    </w:p>
-    <w:p>
-      <w:pPr>
-        <w:pStyle w:val="ListParagraph"/>
-        <w:numPr>
-          <w:ilvl w:val="2"/>
-          <w:numId w:val="2"/>
-        </w:numPr>
-        <w:rPr>
-          <w:b/>
-          <w:i/>
-        </w:rPr>
-      </w:pPr>
-      <w:r>
-        <w:t>Web server/Application server</w:t>
-      </w:r>
-    </w:p>
-    <w:p>
-      <w:pPr>
-        <w:pStyle w:val="ListParagraph"/>
-        <w:numPr>
-          <w:ilvl w:val="2"/>
-          <w:numId w:val="2"/>
-        </w:numPr>
-        <w:rPr>
-          <w:b/>
-          <w:i/>
-        </w:rPr>
-      </w:pPr>
-      <w:r>
-        <w:t xml:space="preserve">Database server </w:t>
-      </w:r>
-    </w:p>
-    <w:p>
-      <w:pPr>
-        <w:pStyle w:val="ListParagraph"/>
-        <w:numPr>
-          <w:ilvl w:val="1"/>
-          <w:numId w:val="2"/>
-        </w:numPr>
-        <w:rPr>
-          <w:b/>
-          <w:i/>
-        </w:rPr>
-      </w:pPr>
-      <w:r>
-        <w:t>Currently – mimic the existing  setup within our project scope</w:t>
-      </w:r>
-    </w:p>
-    <w:p>
-      <w:pPr>
-        <w:pStyle w:val="ListParagraph"/>
-        <w:numPr>
-          <w:ilvl w:val="2"/>
-          <w:numId w:val="2"/>
-        </w:numPr>
-        <w:rPr>
-          <w:b/>
-          <w:i/>
-        </w:rPr>
-      </w:pPr>
-      <w:r>
-        <w:t xml:space="preserve">Web server/Application server – </w:t>
-      </w:r>
-      <w:r>
-        <w:rPr>
-          <w:color w:val="FF0000"/>
-        </w:rPr>
-        <w:t>Azure/AWS/…</w:t>
-      </w:r>
-    </w:p>
-    <w:p>
-      <w:pPr>
-        <w:pStyle w:val="ListParagraph"/>
-        <w:numPr>
-          <w:ilvl w:val="2"/>
-          <w:numId w:val="2"/>
-        </w:numPr>
-        <w:rPr>
-          <w:b/>
-          <w:i/>
-        </w:rPr>
-      </w:pPr>
-      <w:r>
-        <w:t xml:space="preserve">Database server – </w:t>
-      </w:r>
-      <w:r>
-        <w:rPr>
-          <w:color w:val="FF0000"/>
-        </w:rPr>
-        <w:t>Azure/AWS/…</w:t>
-      </w:r>
-    </w:p>
-    <w:p>
-      <w:pPr>
-        <w:pStyle w:val="ListParagraph"/>
-        <w:numPr>
-          <w:ilvl w:val="0"/>
-          <w:numId w:val="2"/>
-        </w:numPr>
-        <w:rPr>
-          <w:b/>
-          <w:i/>
-        </w:rPr>
-      </w:pPr>
-      <w:r>
-        <w:rPr>
-          <w:b/>
-          <w:i/>
-        </w:rPr>
-        <w:t>Deployment</w:t>
-      </w:r>
-      <w:r>
-        <w:t xml:space="preserve"> </w:t>
-      </w:r>
-    </w:p>
-    <w:p>
-      <w:pPr>
-        <w:pStyle w:val="ListParagraph"/>
-        <w:numPr>
-          <w:ilvl w:val="1"/>
-          <w:numId w:val="2"/>
-        </w:numPr>
-        <w:rPr>
-          <w:b/>
-          <w:i/>
-        </w:rPr>
-      </w:pPr>
-      <w:r>
-        <w:t>Eventually – integrate with the existing system – work with Bill/Rob</w:t>
-      </w:r>
-    </w:p>
-    <w:p>
-      <w:pPr>
-        <w:pStyle w:val="ListParagraph"/>
-        <w:numPr>
-          <w:ilvl w:val="1"/>
-          <w:numId w:val="2"/>
-        </w:numPr>
-        <w:rPr>
-          <w:b/>
-          <w:i/>
-        </w:rPr>
-      </w:pPr>
-      <w:r>
-        <w:t>Currently –</w:t>
-      </w:r>
-      <w:r>
-        <w:t xml:space="preserve"> </w:t>
-      </w:r>
-      <w:r>
-        <w:t>mimic the existing  setup within our project scope</w:t>
-      </w:r>
-    </w:p>
-    <w:p>
-      <w:pPr>
-        <w:pStyle w:val="ListParagraph"/>
-        <w:numPr>
-          <w:ilvl w:val="2"/>
-          <w:numId w:val="2"/>
-        </w:numPr>
-        <w:rPr>
-          <w:b/>
-          <w:i/>
-        </w:rPr>
-      </w:pPr>
-      <w:r>
-        <w:rPr>
-          <w:color w:val="FF0000"/>
-        </w:rPr>
-        <w:t>Azure/AWS/…</w:t>
+        <w:t>Rob to provide info</w:t>
       </w:r>
     </w:p>
     <w:p>
@@ -1642,18 +2237,19 @@
         <w:tblLook w:val="04A0" w:firstRow="1" w:lastRow="0" w:firstColumn="1" w:lastColumn="0" w:noHBand="0" w:noVBand="1"/>
       </w:tblPr>
       <w:tblGrid>
-        <w:gridCol w:w="4587"/>
-        <w:gridCol w:w="2572"/>
-        <w:gridCol w:w="1940"/>
+        <w:gridCol w:w="4798"/>
+        <w:gridCol w:w="2690"/>
+        <w:gridCol w:w="2029"/>
       </w:tblGrid>
       <w:tr>
         <w:trPr>
           <w:cnfStyle w:val="100000000000" w:firstRow="1" w:lastRow="0" w:firstColumn="0" w:lastColumn="0" w:oddVBand="0" w:evenVBand="0" w:oddHBand="0" w:evenHBand="0" w:firstRowFirstColumn="0" w:firstRowLastColumn="0" w:lastRowFirstColumn="0" w:lastRowLastColumn="0"/>
+          <w:trHeight w:val="277"/>
         </w:trPr>
         <w:tc>
           <w:tcPr>
             <w:cnfStyle w:val="001000000000" w:firstRow="0" w:lastRow="0" w:firstColumn="1" w:lastColumn="0" w:oddVBand="0" w:evenVBand="0" w:oddHBand="0" w:evenHBand="0" w:firstRowFirstColumn="0" w:firstRowLastColumn="0" w:lastRowFirstColumn="0" w:lastRowLastColumn="0"/>
-            <w:tcW w:w="4587" w:type="dxa"/>
+            <w:tcW w:w="4798" w:type="dxa"/>
             <w:tcBorders>
               <w:top w:val="none" w:sz="0" w:space="0" w:color="auto"/>
               <w:left w:val="none" w:sz="0" w:space="0" w:color="auto"/>
@@ -1676,21 +2272,13 @@
                 <w:sz w:val="24"/>
                 <w:szCs w:val="24"/>
               </w:rPr>
-              <w:t>Deliverable</w:t>
-            </w:r>
-            <w:r>
-              <w:rPr>
-                <w:color w:val="FFFFFF" w:themeColor="background1"/>
-                <w:sz w:val="24"/>
-                <w:szCs w:val="24"/>
-              </w:rPr>
-              <w:t>s</w:t>
-            </w:r>
-          </w:p>
-        </w:tc>
-        <w:tc>
-          <w:tcPr>
-            <w:tcW w:w="2572" w:type="dxa"/>
+              <w:t>Deliverables</w:t>
+            </w:r>
+          </w:p>
+        </w:tc>
+        <w:tc>
+          <w:tcPr>
+            <w:tcW w:w="2690" w:type="dxa"/>
             <w:tcBorders>
               <w:top w:val="none" w:sz="0" w:space="0" w:color="auto"/>
               <w:left w:val="none" w:sz="0" w:space="0" w:color="auto"/>
@@ -1720,7 +2308,7 @@
         </w:tc>
         <w:tc>
           <w:tcPr>
-            <w:tcW w:w="1940" w:type="dxa"/>
+            <w:tcW w:w="2029" w:type="dxa"/>
             <w:tcBorders>
               <w:top w:val="none" w:sz="0" w:space="0" w:color="auto"/>
               <w:left w:val="none" w:sz="0" w:space="0" w:color="auto"/>
@@ -1752,11 +2340,12 @@
       <w:tr>
         <w:trPr>
           <w:cnfStyle w:val="000000100000" w:firstRow="0" w:lastRow="0" w:firstColumn="0" w:lastColumn="0" w:oddVBand="0" w:evenVBand="0" w:oddHBand="1" w:evenHBand="0" w:firstRowFirstColumn="0" w:firstRowLastColumn="0" w:lastRowFirstColumn="0" w:lastRowLastColumn="0"/>
+          <w:trHeight w:val="267"/>
         </w:trPr>
         <w:tc>
           <w:tcPr>
             <w:cnfStyle w:val="001000000000" w:firstRow="0" w:lastRow="0" w:firstColumn="1" w:lastColumn="0" w:oddVBand="0" w:evenVBand="0" w:oddHBand="0" w:evenHBand="0" w:firstRowFirstColumn="0" w:firstRowLastColumn="0" w:lastRowFirstColumn="0" w:lastRowLastColumn="0"/>
-            <w:tcW w:w="4587" w:type="dxa"/>
+            <w:tcW w:w="4798" w:type="dxa"/>
             <w:tcBorders>
               <w:top w:val="none" w:sz="0" w:space="0" w:color="auto"/>
               <w:left w:val="none" w:sz="0" w:space="0" w:color="auto"/>
@@ -1780,7 +2369,7 @@
         </w:tc>
         <w:tc>
           <w:tcPr>
-            <w:tcW w:w="2572" w:type="dxa"/>
+            <w:tcW w:w="2690" w:type="dxa"/>
             <w:tcBorders>
               <w:top w:val="none" w:sz="0" w:space="0" w:color="auto"/>
               <w:left w:val="none" w:sz="0" w:space="0" w:color="auto"/>
@@ -1793,13 +2382,19 @@
               <w:cnfStyle w:val="000000100000" w:firstRow="0" w:lastRow="0" w:firstColumn="0" w:lastColumn="0" w:oddVBand="0" w:evenVBand="0" w:oddHBand="1" w:evenHBand="0" w:firstRowFirstColumn="0" w:firstRowLastColumn="0" w:lastRowFirstColumn="0" w:lastRowLastColumn="0"/>
             </w:pPr>
             <w:r>
-              <w:t>Sofy &amp; Mohammed</w:t>
-            </w:r>
-          </w:p>
-        </w:tc>
-        <w:tc>
-          <w:tcPr>
-            <w:tcW w:w="1940" w:type="dxa"/>
+              <w:t xml:space="preserve">Sofy </w:t>
+            </w:r>
+            <w:r>
+              <w:t>&amp;</w:t>
+            </w:r>
+            <w:r>
+              <w:t xml:space="preserve"> Mohammed</w:t>
+            </w:r>
+          </w:p>
+        </w:tc>
+        <w:tc>
+          <w:tcPr>
+            <w:tcW w:w="2029" w:type="dxa"/>
             <w:tcBorders>
               <w:top w:val="none" w:sz="0" w:space="0" w:color="auto"/>
               <w:left w:val="none" w:sz="0" w:space="0" w:color="auto"/>
@@ -1820,11 +2415,12 @@
       <w:tr>
         <w:trPr>
           <w:cnfStyle w:val="000000010000" w:firstRow="0" w:lastRow="0" w:firstColumn="0" w:lastColumn="0" w:oddVBand="0" w:evenVBand="0" w:oddHBand="0" w:evenHBand="1" w:firstRowFirstColumn="0" w:firstRowLastColumn="0" w:lastRowFirstColumn="0" w:lastRowLastColumn="0"/>
+          <w:trHeight w:val="267"/>
         </w:trPr>
         <w:tc>
           <w:tcPr>
             <w:cnfStyle w:val="001000000000" w:firstRow="0" w:lastRow="0" w:firstColumn="1" w:lastColumn="0" w:oddVBand="0" w:evenVBand="0" w:oddHBand="0" w:evenHBand="0" w:firstRowFirstColumn="0" w:firstRowLastColumn="0" w:lastRowFirstColumn="0" w:lastRowLastColumn="0"/>
-            <w:tcW w:w="4587" w:type="dxa"/>
+            <w:tcW w:w="4798" w:type="dxa"/>
             <w:tcBorders>
               <w:top w:val="none" w:sz="0" w:space="0" w:color="auto"/>
               <w:left w:val="none" w:sz="0" w:space="0" w:color="auto"/>
@@ -1848,7 +2444,7 @@
         </w:tc>
         <w:tc>
           <w:tcPr>
-            <w:tcW w:w="2572" w:type="dxa"/>
+            <w:tcW w:w="2690" w:type="dxa"/>
             <w:tcBorders>
               <w:top w:val="none" w:sz="0" w:space="0" w:color="auto"/>
               <w:left w:val="none" w:sz="0" w:space="0" w:color="auto"/>
@@ -1861,13 +2457,19 @@
               <w:cnfStyle w:val="000000010000" w:firstRow="0" w:lastRow="0" w:firstColumn="0" w:lastColumn="0" w:oddVBand="0" w:evenVBand="0" w:oddHBand="0" w:evenHBand="1" w:firstRowFirstColumn="0" w:firstRowLastColumn="0" w:lastRowFirstColumn="0" w:lastRowLastColumn="0"/>
             </w:pPr>
             <w:r>
-              <w:t>Sofy &amp; Mohammed</w:t>
-            </w:r>
-          </w:p>
-        </w:tc>
-        <w:tc>
-          <w:tcPr>
-            <w:tcW w:w="1940" w:type="dxa"/>
+              <w:t xml:space="preserve">Sofy </w:t>
+            </w:r>
+            <w:r>
+              <w:t>&amp;</w:t>
+            </w:r>
+            <w:r>
+              <w:t xml:space="preserve"> Mohammed</w:t>
+            </w:r>
+          </w:p>
+        </w:tc>
+        <w:tc>
+          <w:tcPr>
+            <w:tcW w:w="2029" w:type="dxa"/>
             <w:tcBorders>
               <w:top w:val="none" w:sz="0" w:space="0" w:color="auto"/>
               <w:left w:val="none" w:sz="0" w:space="0" w:color="auto"/>
@@ -1888,11 +2490,12 @@
       <w:tr>
         <w:trPr>
           <w:cnfStyle w:val="000000100000" w:firstRow="0" w:lastRow="0" w:firstColumn="0" w:lastColumn="0" w:oddVBand="0" w:evenVBand="0" w:oddHBand="1" w:evenHBand="0" w:firstRowFirstColumn="0" w:firstRowLastColumn="0" w:lastRowFirstColumn="0" w:lastRowLastColumn="0"/>
+          <w:trHeight w:val="267"/>
         </w:trPr>
         <w:tc>
           <w:tcPr>
             <w:cnfStyle w:val="001000000000" w:firstRow="0" w:lastRow="0" w:firstColumn="1" w:lastColumn="0" w:oddVBand="0" w:evenVBand="0" w:oddHBand="0" w:evenHBand="0" w:firstRowFirstColumn="0" w:firstRowLastColumn="0" w:lastRowFirstColumn="0" w:lastRowLastColumn="0"/>
-            <w:tcW w:w="4587" w:type="dxa"/>
+            <w:tcW w:w="4798" w:type="dxa"/>
             <w:tcBorders>
               <w:top w:val="none" w:sz="0" w:space="0" w:color="auto"/>
               <w:left w:val="none" w:sz="0" w:space="0" w:color="auto"/>
@@ -1916,24 +2519,27 @@
         </w:tc>
         <w:tc>
           <w:tcPr>
-            <w:tcW w:w="2572" w:type="dxa"/>
+            <w:tcW w:w="2690" w:type="dxa"/>
             <w:tcBorders>
               <w:top w:val="none" w:sz="0" w:space="0" w:color="auto"/>
               <w:left w:val="none" w:sz="0" w:space="0" w:color="auto"/>
               <w:bottom w:val="none" w:sz="0" w:space="0" w:color="auto"/>
               <w:right w:val="none" w:sz="0" w:space="0" w:color="auto"/>
             </w:tcBorders>
-            <w:shd w:val="clear" w:color="auto" w:fill="FF0000"/>
+            <w:shd w:val="clear" w:color="auto" w:fill="auto"/>
           </w:tcPr>
           <w:p>
             <w:pPr>
               <w:cnfStyle w:val="000000100000" w:firstRow="0" w:lastRow="0" w:firstColumn="0" w:lastColumn="0" w:oddVBand="0" w:evenVBand="0" w:oddHBand="1" w:evenHBand="0" w:firstRowFirstColumn="0" w:firstRowLastColumn="0" w:lastRowFirstColumn="0" w:lastRowLastColumn="0"/>
             </w:pPr>
-          </w:p>
-        </w:tc>
-        <w:tc>
-          <w:tcPr>
-            <w:tcW w:w="1940" w:type="dxa"/>
+            <w:r>
+              <w:t>Meron Getachew</w:t>
+            </w:r>
+          </w:p>
+        </w:tc>
+        <w:tc>
+          <w:tcPr>
+            <w:tcW w:w="2029" w:type="dxa"/>
             <w:tcBorders>
               <w:top w:val="none" w:sz="0" w:space="0" w:color="auto"/>
               <w:left w:val="none" w:sz="0" w:space="0" w:color="auto"/>
@@ -1954,11 +2560,12 @@
       <w:tr>
         <w:trPr>
           <w:cnfStyle w:val="000000010000" w:firstRow="0" w:lastRow="0" w:firstColumn="0" w:lastColumn="0" w:oddVBand="0" w:evenVBand="0" w:oddHBand="0" w:evenHBand="1" w:firstRowFirstColumn="0" w:firstRowLastColumn="0" w:lastRowFirstColumn="0" w:lastRowLastColumn="0"/>
+          <w:trHeight w:val="262"/>
         </w:trPr>
         <w:tc>
           <w:tcPr>
             <w:cnfStyle w:val="001000000000" w:firstRow="0" w:lastRow="0" w:firstColumn="1" w:lastColumn="0" w:oddVBand="0" w:evenVBand="0" w:oddHBand="0" w:evenHBand="0" w:firstRowFirstColumn="0" w:firstRowLastColumn="0" w:lastRowFirstColumn="0" w:lastRowLastColumn="0"/>
-            <w:tcW w:w="4587" w:type="dxa"/>
+            <w:tcW w:w="4798" w:type="dxa"/>
             <w:tcBorders>
               <w:top w:val="none" w:sz="0" w:space="0" w:color="auto"/>
               <w:left w:val="none" w:sz="0" w:space="0" w:color="auto"/>
@@ -1982,24 +2589,32 @@
         </w:tc>
         <w:tc>
           <w:tcPr>
-            <w:tcW w:w="2572" w:type="dxa"/>
+            <w:tcW w:w="2690" w:type="dxa"/>
             <w:tcBorders>
               <w:top w:val="none" w:sz="0" w:space="0" w:color="auto"/>
               <w:left w:val="none" w:sz="0" w:space="0" w:color="auto"/>
               <w:bottom w:val="none" w:sz="0" w:space="0" w:color="auto"/>
               <w:right w:val="none" w:sz="0" w:space="0" w:color="auto"/>
             </w:tcBorders>
-            <w:shd w:val="clear" w:color="auto" w:fill="FF0000"/>
+            <w:shd w:val="clear" w:color="auto" w:fill="auto"/>
           </w:tcPr>
           <w:p>
             <w:pPr>
               <w:cnfStyle w:val="000000010000" w:firstRow="0" w:lastRow="0" w:firstColumn="0" w:lastColumn="0" w:oddVBand="0" w:evenVBand="0" w:oddHBand="0" w:evenHBand="1" w:firstRowFirstColumn="0" w:firstRowLastColumn="0" w:lastRowFirstColumn="0" w:lastRowLastColumn="0"/>
             </w:pPr>
-          </w:p>
-        </w:tc>
-        <w:tc>
-          <w:tcPr>
-            <w:tcW w:w="1940" w:type="dxa"/>
+            <w:r>
+              <w:t>Rob/Jamal/</w:t>
+            </w:r>
+            <w:proofErr w:type="spellStart"/>
+            <w:r>
+              <w:t>Augustin</w:t>
+            </w:r>
+            <w:proofErr w:type="spellEnd"/>
+          </w:p>
+        </w:tc>
+        <w:tc>
+          <w:tcPr>
+            <w:tcW w:w="2029" w:type="dxa"/>
             <w:tcBorders>
               <w:top w:val="none" w:sz="0" w:space="0" w:color="auto"/>
               <w:left w:val="none" w:sz="0" w:space="0" w:color="auto"/>
@@ -2020,11 +2635,12 @@
       <w:tr>
         <w:trPr>
           <w:cnfStyle w:val="000000100000" w:firstRow="0" w:lastRow="0" w:firstColumn="0" w:lastColumn="0" w:oddVBand="0" w:evenVBand="0" w:oddHBand="1" w:evenHBand="0" w:firstRowFirstColumn="0" w:firstRowLastColumn="0" w:lastRowFirstColumn="0" w:lastRowLastColumn="0"/>
+          <w:trHeight w:val="267"/>
         </w:trPr>
         <w:tc>
           <w:tcPr>
             <w:cnfStyle w:val="001000000000" w:firstRow="0" w:lastRow="0" w:firstColumn="1" w:lastColumn="0" w:oddVBand="0" w:evenVBand="0" w:oddHBand="0" w:evenHBand="0" w:firstRowFirstColumn="0" w:firstRowLastColumn="0" w:lastRowFirstColumn="0" w:lastRowLastColumn="0"/>
-            <w:tcW w:w="4587" w:type="dxa"/>
+            <w:tcW w:w="4798" w:type="dxa"/>
             <w:tcBorders>
               <w:top w:val="none" w:sz="0" w:space="0" w:color="auto"/>
               <w:left w:val="none" w:sz="0" w:space="0" w:color="auto"/>
@@ -2048,24 +2664,37 @@
         </w:tc>
         <w:tc>
           <w:tcPr>
-            <w:tcW w:w="2572" w:type="dxa"/>
+            <w:tcW w:w="2690" w:type="dxa"/>
             <w:tcBorders>
               <w:top w:val="none" w:sz="0" w:space="0" w:color="auto"/>
               <w:left w:val="none" w:sz="0" w:space="0" w:color="auto"/>
               <w:bottom w:val="none" w:sz="0" w:space="0" w:color="auto"/>
               <w:right w:val="none" w:sz="0" w:space="0" w:color="auto"/>
             </w:tcBorders>
-            <w:shd w:val="clear" w:color="auto" w:fill="FF0000"/>
+            <w:shd w:val="clear" w:color="auto" w:fill="auto"/>
           </w:tcPr>
           <w:p>
             <w:pPr>
               <w:cnfStyle w:val="000000100000" w:firstRow="0" w:lastRow="0" w:firstColumn="0" w:lastColumn="0" w:oddVBand="0" w:evenVBand="0" w:oddHBand="1" w:evenHBand="0" w:firstRowFirstColumn="0" w:firstRowLastColumn="0" w:lastRowFirstColumn="0" w:lastRowLastColumn="0"/>
             </w:pPr>
-          </w:p>
-        </w:tc>
-        <w:tc>
-          <w:tcPr>
-            <w:tcW w:w="1940" w:type="dxa"/>
+            <w:proofErr w:type="spellStart"/>
+            <w:r>
+              <w:t>Augustin</w:t>
+            </w:r>
+            <w:proofErr w:type="spellEnd"/>
+            <w:r>
+              <w:t xml:space="preserve"> </w:t>
+            </w:r>
+            <w:proofErr w:type="spellStart"/>
+            <w:r>
+              <w:t>Mwamba</w:t>
+            </w:r>
+            <w:proofErr w:type="spellEnd"/>
+          </w:p>
+        </w:tc>
+        <w:tc>
+          <w:tcPr>
+            <w:tcW w:w="2029" w:type="dxa"/>
             <w:tcBorders>
               <w:top w:val="none" w:sz="0" w:space="0" w:color="auto"/>
               <w:left w:val="none" w:sz="0" w:space="0" w:color="auto"/>
@@ -2086,11 +2715,12 @@
       <w:tr>
         <w:trPr>
           <w:cnfStyle w:val="000000010000" w:firstRow="0" w:lastRow="0" w:firstColumn="0" w:lastColumn="0" w:oddVBand="0" w:evenVBand="0" w:oddHBand="0" w:evenHBand="1" w:firstRowFirstColumn="0" w:firstRowLastColumn="0" w:lastRowFirstColumn="0" w:lastRowLastColumn="0"/>
+          <w:trHeight w:val="267"/>
         </w:trPr>
         <w:tc>
           <w:tcPr>
             <w:cnfStyle w:val="001000000000" w:firstRow="0" w:lastRow="0" w:firstColumn="1" w:lastColumn="0" w:oddVBand="0" w:evenVBand="0" w:oddHBand="0" w:evenHBand="0" w:firstRowFirstColumn="0" w:firstRowLastColumn="0" w:lastRowFirstColumn="0" w:lastRowLastColumn="0"/>
-            <w:tcW w:w="4587" w:type="dxa"/>
+            <w:tcW w:w="4798" w:type="dxa"/>
             <w:tcBorders>
               <w:top w:val="none" w:sz="0" w:space="0" w:color="auto"/>
               <w:left w:val="none" w:sz="0" w:space="0" w:color="auto"/>
@@ -2114,24 +2744,27 @@
         </w:tc>
         <w:tc>
           <w:tcPr>
-            <w:tcW w:w="2572" w:type="dxa"/>
+            <w:tcW w:w="2690" w:type="dxa"/>
             <w:tcBorders>
               <w:top w:val="none" w:sz="0" w:space="0" w:color="auto"/>
               <w:left w:val="none" w:sz="0" w:space="0" w:color="auto"/>
               <w:bottom w:val="none" w:sz="0" w:space="0" w:color="auto"/>
               <w:right w:val="none" w:sz="0" w:space="0" w:color="auto"/>
             </w:tcBorders>
-            <w:shd w:val="clear" w:color="auto" w:fill="FF0000"/>
+            <w:shd w:val="clear" w:color="auto" w:fill="auto"/>
           </w:tcPr>
           <w:p>
             <w:pPr>
               <w:cnfStyle w:val="000000010000" w:firstRow="0" w:lastRow="0" w:firstColumn="0" w:lastColumn="0" w:oddVBand="0" w:evenVBand="0" w:oddHBand="0" w:evenHBand="1" w:firstRowFirstColumn="0" w:firstRowLastColumn="0" w:lastRowFirstColumn="0" w:lastRowLastColumn="0"/>
             </w:pPr>
-          </w:p>
-        </w:tc>
-        <w:tc>
-          <w:tcPr>
-            <w:tcW w:w="1940" w:type="dxa"/>
+            <w:r>
+              <w:t>Mohammed/Rob</w:t>
+            </w:r>
+          </w:p>
+        </w:tc>
+        <w:tc>
+          <w:tcPr>
+            <w:tcW w:w="2029" w:type="dxa"/>
             <w:tcBorders>
               <w:top w:val="none" w:sz="0" w:space="0" w:color="auto"/>
               <w:left w:val="none" w:sz="0" w:space="0" w:color="auto"/>
@@ -2152,11 +2785,12 @@
       <w:tr>
         <w:trPr>
           <w:cnfStyle w:val="000000100000" w:firstRow="0" w:lastRow="0" w:firstColumn="0" w:lastColumn="0" w:oddVBand="0" w:evenVBand="0" w:oddHBand="1" w:evenHBand="0" w:firstRowFirstColumn="0" w:firstRowLastColumn="0" w:lastRowFirstColumn="0" w:lastRowLastColumn="0"/>
+          <w:trHeight w:val="262"/>
         </w:trPr>
         <w:tc>
           <w:tcPr>
             <w:cnfStyle w:val="001000000000" w:firstRow="0" w:lastRow="0" w:firstColumn="1" w:lastColumn="0" w:oddVBand="0" w:evenVBand="0" w:oddHBand="0" w:evenHBand="0" w:firstRowFirstColumn="0" w:firstRowLastColumn="0" w:lastRowFirstColumn="0" w:lastRowLastColumn="0"/>
-            <w:tcW w:w="4587" w:type="dxa"/>
+            <w:tcW w:w="4798" w:type="dxa"/>
             <w:tcBorders>
               <w:top w:val="none" w:sz="0" w:space="0" w:color="auto"/>
               <w:left w:val="none" w:sz="0" w:space="0" w:color="auto"/>
@@ -2180,24 +2814,35 @@
         </w:tc>
         <w:tc>
           <w:tcPr>
-            <w:tcW w:w="2572" w:type="dxa"/>
+            <w:tcW w:w="2690" w:type="dxa"/>
             <w:tcBorders>
               <w:top w:val="none" w:sz="0" w:space="0" w:color="auto"/>
               <w:left w:val="none" w:sz="0" w:space="0" w:color="auto"/>
               <w:bottom w:val="none" w:sz="0" w:space="0" w:color="auto"/>
               <w:right w:val="none" w:sz="0" w:space="0" w:color="auto"/>
             </w:tcBorders>
-            <w:shd w:val="clear" w:color="auto" w:fill="FF0000"/>
+            <w:shd w:val="clear" w:color="auto" w:fill="auto"/>
           </w:tcPr>
           <w:p>
             <w:pPr>
               <w:cnfStyle w:val="000000100000" w:firstRow="0" w:lastRow="0" w:firstColumn="0" w:lastColumn="0" w:oddVBand="0" w:evenVBand="0" w:oddHBand="1" w:evenHBand="0" w:firstRowFirstColumn="0" w:firstRowLastColumn="0" w:lastRowFirstColumn="0" w:lastRowLastColumn="0"/>
             </w:pPr>
-          </w:p>
-        </w:tc>
-        <w:tc>
-          <w:tcPr>
-            <w:tcW w:w="1940" w:type="dxa"/>
+            <w:r>
+              <w:t xml:space="preserve">Charles </w:t>
+            </w:r>
+            <w:proofErr w:type="spellStart"/>
+            <w:r>
+              <w:t>Baisie</w:t>
+            </w:r>
+            <w:proofErr w:type="spellEnd"/>
+            <w:r>
+              <w:t xml:space="preserve"> </w:t>
+            </w:r>
+          </w:p>
+        </w:tc>
+        <w:tc>
+          <w:tcPr>
+            <w:tcW w:w="2029" w:type="dxa"/>
             <w:tcBorders>
               <w:top w:val="none" w:sz="0" w:space="0" w:color="auto"/>
               <w:left w:val="none" w:sz="0" w:space="0" w:color="auto"/>
@@ -2218,11 +2863,12 @@
       <w:tr>
         <w:trPr>
           <w:cnfStyle w:val="000000010000" w:firstRow="0" w:lastRow="0" w:firstColumn="0" w:lastColumn="0" w:oddVBand="0" w:evenVBand="0" w:oddHBand="0" w:evenHBand="1" w:firstRowFirstColumn="0" w:firstRowLastColumn="0" w:lastRowFirstColumn="0" w:lastRowLastColumn="0"/>
+          <w:trHeight w:val="267"/>
         </w:trPr>
         <w:tc>
           <w:tcPr>
             <w:cnfStyle w:val="001000000000" w:firstRow="0" w:lastRow="0" w:firstColumn="1" w:lastColumn="0" w:oddVBand="0" w:evenVBand="0" w:oddHBand="0" w:evenHBand="0" w:firstRowFirstColumn="0" w:firstRowLastColumn="0" w:lastRowFirstColumn="0" w:lastRowLastColumn="0"/>
-            <w:tcW w:w="4587" w:type="dxa"/>
+            <w:tcW w:w="4798" w:type="dxa"/>
             <w:tcBorders>
               <w:top w:val="none" w:sz="0" w:space="0" w:color="auto"/>
               <w:left w:val="none" w:sz="0" w:space="0" w:color="auto"/>
@@ -2246,24 +2892,27 @@
         </w:tc>
         <w:tc>
           <w:tcPr>
-            <w:tcW w:w="2572" w:type="dxa"/>
+            <w:tcW w:w="2690" w:type="dxa"/>
             <w:tcBorders>
               <w:top w:val="none" w:sz="0" w:space="0" w:color="auto"/>
               <w:left w:val="none" w:sz="0" w:space="0" w:color="auto"/>
               <w:bottom w:val="none" w:sz="0" w:space="0" w:color="auto"/>
               <w:right w:val="none" w:sz="0" w:space="0" w:color="auto"/>
             </w:tcBorders>
-            <w:shd w:val="clear" w:color="auto" w:fill="FF0000"/>
+            <w:shd w:val="clear" w:color="auto" w:fill="auto"/>
           </w:tcPr>
           <w:p>
             <w:pPr>
               <w:cnfStyle w:val="000000010000" w:firstRow="0" w:lastRow="0" w:firstColumn="0" w:lastColumn="0" w:oddVBand="0" w:evenVBand="0" w:oddHBand="0" w:evenHBand="1" w:firstRowFirstColumn="0" w:firstRowLastColumn="0" w:lastRowFirstColumn="0" w:lastRowLastColumn="0"/>
             </w:pPr>
-          </w:p>
-        </w:tc>
-        <w:tc>
-          <w:tcPr>
-            <w:tcW w:w="1940" w:type="dxa"/>
+            <w:r>
+              <w:t>Meron Getachew</w:t>
+            </w:r>
+          </w:p>
+        </w:tc>
+        <w:tc>
+          <w:tcPr>
+            <w:tcW w:w="2029" w:type="dxa"/>
             <w:tcBorders>
               <w:top w:val="none" w:sz="0" w:space="0" w:color="auto"/>
               <w:left w:val="none" w:sz="0" w:space="0" w:color="auto"/>
@@ -2284,11 +2933,12 @@
       <w:tr>
         <w:trPr>
           <w:cnfStyle w:val="000000100000" w:firstRow="0" w:lastRow="0" w:firstColumn="0" w:lastColumn="0" w:oddVBand="0" w:evenVBand="0" w:oddHBand="1" w:evenHBand="0" w:firstRowFirstColumn="0" w:firstRowLastColumn="0" w:lastRowFirstColumn="0" w:lastRowLastColumn="0"/>
+          <w:trHeight w:val="267"/>
         </w:trPr>
         <w:tc>
           <w:tcPr>
             <w:cnfStyle w:val="001000000000" w:firstRow="0" w:lastRow="0" w:firstColumn="1" w:lastColumn="0" w:oddVBand="0" w:evenVBand="0" w:oddHBand="0" w:evenHBand="0" w:firstRowFirstColumn="0" w:firstRowLastColumn="0" w:lastRowFirstColumn="0" w:lastRowLastColumn="0"/>
-            <w:tcW w:w="4587" w:type="dxa"/>
+            <w:tcW w:w="4798" w:type="dxa"/>
             <w:tcBorders>
               <w:top w:val="none" w:sz="0" w:space="0" w:color="auto"/>
               <w:left w:val="none" w:sz="0" w:space="0" w:color="auto"/>
@@ -2312,24 +2962,27 @@
         </w:tc>
         <w:tc>
           <w:tcPr>
-            <w:tcW w:w="2572" w:type="dxa"/>
+            <w:tcW w:w="2690" w:type="dxa"/>
             <w:tcBorders>
               <w:top w:val="none" w:sz="0" w:space="0" w:color="auto"/>
               <w:left w:val="none" w:sz="0" w:space="0" w:color="auto"/>
               <w:bottom w:val="none" w:sz="0" w:space="0" w:color="auto"/>
               <w:right w:val="none" w:sz="0" w:space="0" w:color="auto"/>
             </w:tcBorders>
-            <w:shd w:val="clear" w:color="auto" w:fill="FF0000"/>
+            <w:shd w:val="clear" w:color="auto" w:fill="auto"/>
           </w:tcPr>
           <w:p>
             <w:pPr>
               <w:cnfStyle w:val="000000100000" w:firstRow="0" w:lastRow="0" w:firstColumn="0" w:lastColumn="0" w:oddVBand="0" w:evenVBand="0" w:oddHBand="1" w:evenHBand="0" w:firstRowFirstColumn="0" w:firstRowLastColumn="0" w:lastRowFirstColumn="0" w:lastRowLastColumn="0"/>
             </w:pPr>
-          </w:p>
-        </w:tc>
-        <w:tc>
-          <w:tcPr>
-            <w:tcW w:w="1940" w:type="dxa"/>
+            <w:r>
+              <w:t>Mohammed/Rob</w:t>
+            </w:r>
+          </w:p>
+        </w:tc>
+        <w:tc>
+          <w:tcPr>
+            <w:tcW w:w="2029" w:type="dxa"/>
             <w:tcBorders>
               <w:top w:val="none" w:sz="0" w:space="0" w:color="auto"/>
               <w:left w:val="none" w:sz="0" w:space="0" w:color="auto"/>
@@ -2350,11 +3003,12 @@
       <w:tr>
         <w:trPr>
           <w:cnfStyle w:val="000000010000" w:firstRow="0" w:lastRow="0" w:firstColumn="0" w:lastColumn="0" w:oddVBand="0" w:evenVBand="0" w:oddHBand="0" w:evenHBand="1" w:firstRowFirstColumn="0" w:firstRowLastColumn="0" w:lastRowFirstColumn="0" w:lastRowLastColumn="0"/>
+          <w:trHeight w:val="287"/>
         </w:trPr>
         <w:tc>
           <w:tcPr>
             <w:cnfStyle w:val="001000000000" w:firstRow="0" w:lastRow="0" w:firstColumn="1" w:lastColumn="0" w:oddVBand="0" w:evenVBand="0" w:oddHBand="0" w:evenHBand="0" w:firstRowFirstColumn="0" w:firstRowLastColumn="0" w:lastRowFirstColumn="0" w:lastRowLastColumn="0"/>
-            <w:tcW w:w="4587" w:type="dxa"/>
+            <w:tcW w:w="4798" w:type="dxa"/>
             <w:tcBorders>
               <w:top w:val="none" w:sz="0" w:space="0" w:color="auto"/>
               <w:left w:val="none" w:sz="0" w:space="0" w:color="auto"/>
@@ -2372,30 +3026,45 @@
               <w:rPr>
                 <w:b w:val="0"/>
               </w:rPr>
-              <w:t>Software build (UI &amp; Backend)</w:t>
-            </w:r>
-          </w:p>
-        </w:tc>
-        <w:tc>
-          <w:tcPr>
-            <w:tcW w:w="2572" w:type="dxa"/>
+              <w:t xml:space="preserve">Software build - </w:t>
+            </w:r>
+            <w:r>
+              <w:rPr>
+                <w:b w:val="0"/>
+              </w:rPr>
+              <w:t xml:space="preserve">UI </w:t>
+            </w:r>
+          </w:p>
+        </w:tc>
+        <w:tc>
+          <w:tcPr>
+            <w:tcW w:w="2690" w:type="dxa"/>
             <w:tcBorders>
               <w:top w:val="none" w:sz="0" w:space="0" w:color="auto"/>
               <w:left w:val="none" w:sz="0" w:space="0" w:color="auto"/>
               <w:bottom w:val="none" w:sz="0" w:space="0" w:color="auto"/>
               <w:right w:val="none" w:sz="0" w:space="0" w:color="auto"/>
             </w:tcBorders>
-            <w:shd w:val="clear" w:color="auto" w:fill="FF0000"/>
+            <w:shd w:val="clear" w:color="auto" w:fill="auto"/>
           </w:tcPr>
           <w:p>
             <w:pPr>
               <w:cnfStyle w:val="000000010000" w:firstRow="0" w:lastRow="0" w:firstColumn="0" w:lastColumn="0" w:oddVBand="0" w:evenVBand="0" w:oddHBand="0" w:evenHBand="1" w:firstRowFirstColumn="0" w:firstRowLastColumn="0" w:lastRowFirstColumn="0" w:lastRowLastColumn="0"/>
             </w:pPr>
-          </w:p>
-        </w:tc>
-        <w:tc>
-          <w:tcPr>
-            <w:tcW w:w="1940" w:type="dxa"/>
+            <w:r>
+              <w:t>Jamal Bourne</w:t>
+            </w:r>
+            <w:r>
+              <w:t>/Charles/</w:t>
+            </w:r>
+            <w:r>
+              <w:t>Sofy</w:t>
+            </w:r>
+          </w:p>
+        </w:tc>
+        <w:tc>
+          <w:tcPr>
+            <w:tcW w:w="2029" w:type="dxa"/>
             <w:tcBorders>
               <w:top w:val="none" w:sz="0" w:space="0" w:color="auto"/>
               <w:left w:val="none" w:sz="0" w:space="0" w:color="auto"/>
@@ -2416,11 +3085,74 @@
       <w:tr>
         <w:trPr>
           <w:cnfStyle w:val="000000100000" w:firstRow="0" w:lastRow="0" w:firstColumn="0" w:lastColumn="0" w:oddVBand="0" w:evenVBand="0" w:oddHBand="1" w:evenHBand="0" w:firstRowFirstColumn="0" w:firstRowLastColumn="0" w:lastRowFirstColumn="0" w:lastRowLastColumn="0"/>
+          <w:trHeight w:val="267"/>
         </w:trPr>
         <w:tc>
           <w:tcPr>
             <w:cnfStyle w:val="001000000000" w:firstRow="0" w:lastRow="0" w:firstColumn="1" w:lastColumn="0" w:oddVBand="0" w:evenVBand="0" w:oddHBand="0" w:evenHBand="0" w:firstRowFirstColumn="0" w:firstRowLastColumn="0" w:lastRowFirstColumn="0" w:lastRowLastColumn="0"/>
-            <w:tcW w:w="4587" w:type="dxa"/>
+            <w:tcW w:w="4798" w:type="dxa"/>
+          </w:tcPr>
+          <w:p>
+            <w:r>
+              <w:rPr>
+                <w:b w:val="0"/>
+              </w:rPr>
+              <w:t>Software build</w:t>
+            </w:r>
+            <w:r>
+              <w:rPr>
+                <w:b w:val="0"/>
+              </w:rPr>
+              <w:t xml:space="preserve"> - </w:t>
+            </w:r>
+            <w:r>
+              <w:rPr>
+                <w:b w:val="0"/>
+              </w:rPr>
+              <w:t>Backend</w:t>
+            </w:r>
+          </w:p>
+        </w:tc>
+        <w:tc>
+          <w:tcPr>
+            <w:tcW w:w="2690" w:type="dxa"/>
+            <w:shd w:val="clear" w:color="auto" w:fill="auto"/>
+          </w:tcPr>
+          <w:p>
+            <w:pPr>
+              <w:cnfStyle w:val="000000100000" w:firstRow="0" w:lastRow="0" w:firstColumn="0" w:lastColumn="0" w:oddVBand="0" w:evenVBand="0" w:oddHBand="1" w:evenHBand="0" w:firstRowFirstColumn="0" w:firstRowLastColumn="0" w:lastRowFirstColumn="0" w:lastRowLastColumn="0"/>
+            </w:pPr>
+            <w:r>
+              <w:t>Rob Garcia</w:t>
+            </w:r>
+            <w:r>
+              <w:t>/ Mohammed</w:t>
+            </w:r>
+          </w:p>
+        </w:tc>
+        <w:tc>
+          <w:tcPr>
+            <w:tcW w:w="2029" w:type="dxa"/>
+          </w:tcPr>
+          <w:p>
+            <w:pPr>
+              <w:cnfStyle w:val="000000100000" w:firstRow="0" w:lastRow="0" w:firstColumn="0" w:lastColumn="0" w:oddVBand="0" w:evenVBand="0" w:oddHBand="1" w:evenHBand="0" w:firstRowFirstColumn="0" w:firstRowLastColumn="0" w:lastRowFirstColumn="0" w:lastRowLastColumn="0"/>
+            </w:pPr>
+            <w:r>
+              <w:t>Code/product</w:t>
+            </w:r>
+          </w:p>
+        </w:tc>
+      </w:tr>
+      <w:tr>
+        <w:trPr>
+          <w:cnfStyle w:val="000000010000" w:firstRow="0" w:lastRow="0" w:firstColumn="0" w:lastColumn="0" w:oddVBand="0" w:evenVBand="0" w:oddHBand="0" w:evenHBand="1" w:firstRowFirstColumn="0" w:firstRowLastColumn="0" w:lastRowFirstColumn="0" w:lastRowLastColumn="0"/>
+          <w:trHeight w:val="267"/>
+        </w:trPr>
+        <w:tc>
+          <w:tcPr>
+            <w:cnfStyle w:val="001000000000" w:firstRow="0" w:lastRow="0" w:firstColumn="1" w:lastColumn="0" w:oddVBand="0" w:evenVBand="0" w:oddHBand="0" w:evenHBand="0" w:firstRowFirstColumn="0" w:firstRowLastColumn="0" w:lastRowFirstColumn="0" w:lastRowLastColumn="0"/>
+            <w:tcW w:w="4798" w:type="dxa"/>
             <w:tcBorders>
               <w:top w:val="none" w:sz="0" w:space="0" w:color="auto"/>
               <w:left w:val="none" w:sz="0" w:space="0" w:color="auto"/>
@@ -2438,30 +3170,43 @@
               <w:rPr>
                 <w:b w:val="0"/>
               </w:rPr>
-              <w:t>Database Build (Database Objects)</w:t>
-            </w:r>
-          </w:p>
-        </w:tc>
-        <w:tc>
-          <w:tcPr>
-            <w:tcW w:w="2572" w:type="dxa"/>
+              <w:t xml:space="preserve">Database Build </w:t>
+            </w:r>
+          </w:p>
+        </w:tc>
+        <w:tc>
+          <w:tcPr>
+            <w:tcW w:w="2690" w:type="dxa"/>
             <w:tcBorders>
               <w:top w:val="none" w:sz="0" w:space="0" w:color="auto"/>
               <w:left w:val="none" w:sz="0" w:space="0" w:color="auto"/>
               <w:bottom w:val="none" w:sz="0" w:space="0" w:color="auto"/>
               <w:right w:val="none" w:sz="0" w:space="0" w:color="auto"/>
             </w:tcBorders>
-            <w:shd w:val="clear" w:color="auto" w:fill="FF0000"/>
-          </w:tcPr>
-          <w:p>
-            <w:pPr>
-              <w:cnfStyle w:val="000000100000" w:firstRow="0" w:lastRow="0" w:firstColumn="0" w:lastColumn="0" w:oddVBand="0" w:evenVBand="0" w:oddHBand="1" w:evenHBand="0" w:firstRowFirstColumn="0" w:firstRowLastColumn="0" w:lastRowFirstColumn="0" w:lastRowLastColumn="0"/>
-            </w:pPr>
-          </w:p>
-        </w:tc>
-        <w:tc>
-          <w:tcPr>
-            <w:tcW w:w="1940" w:type="dxa"/>
+            <w:shd w:val="clear" w:color="auto" w:fill="auto"/>
+          </w:tcPr>
+          <w:p>
+            <w:pPr>
+              <w:cnfStyle w:val="000000010000" w:firstRow="0" w:lastRow="0" w:firstColumn="0" w:lastColumn="0" w:oddVBand="0" w:evenVBand="0" w:oddHBand="0" w:evenHBand="1" w:firstRowFirstColumn="0" w:firstRowLastColumn="0" w:lastRowFirstColumn="0" w:lastRowLastColumn="0"/>
+            </w:pPr>
+            <w:proofErr w:type="spellStart"/>
+            <w:r>
+              <w:t>Augustin</w:t>
+            </w:r>
+            <w:proofErr w:type="spellEnd"/>
+            <w:r>
+              <w:t xml:space="preserve"> </w:t>
+            </w:r>
+            <w:proofErr w:type="spellStart"/>
+            <w:r>
+              <w:t>Mwamba</w:t>
+            </w:r>
+            <w:proofErr w:type="spellEnd"/>
+          </w:p>
+        </w:tc>
+        <w:tc>
+          <w:tcPr>
+            <w:tcW w:w="2029" w:type="dxa"/>
             <w:tcBorders>
               <w:top w:val="none" w:sz="0" w:space="0" w:color="auto"/>
               <w:left w:val="none" w:sz="0" w:space="0" w:color="auto"/>
@@ -2471,10 +3216,79 @@
           </w:tcPr>
           <w:p>
             <w:pPr>
+              <w:cnfStyle w:val="000000010000" w:firstRow="0" w:lastRow="0" w:firstColumn="0" w:lastColumn="0" w:oddVBand="0" w:evenVBand="0" w:oddHBand="0" w:evenHBand="1" w:firstRowFirstColumn="0" w:firstRowLastColumn="0" w:lastRowFirstColumn="0" w:lastRowLastColumn="0"/>
+            </w:pPr>
+            <w:r>
+              <w:t>Code/product</w:t>
+            </w:r>
+          </w:p>
+        </w:tc>
+      </w:tr>
+      <w:tr>
+        <w:trPr>
+          <w:cnfStyle w:val="000000100000" w:firstRow="0" w:lastRow="0" w:firstColumn="0" w:lastColumn="0" w:oddVBand="0" w:evenVBand="0" w:oddHBand="1" w:evenHBand="0" w:firstRowFirstColumn="0" w:firstRowLastColumn="0" w:lastRowFirstColumn="0" w:lastRowLastColumn="0"/>
+          <w:trHeight w:val="262"/>
+        </w:trPr>
+        <w:tc>
+          <w:tcPr>
+            <w:cnfStyle w:val="001000000000" w:firstRow="0" w:lastRow="0" w:firstColumn="1" w:lastColumn="0" w:oddVBand="0" w:evenVBand="0" w:oddHBand="0" w:evenHBand="0" w:firstRowFirstColumn="0" w:firstRowLastColumn="0" w:lastRowFirstColumn="0" w:lastRowLastColumn="0"/>
+            <w:tcW w:w="4798" w:type="dxa"/>
+            <w:tcBorders>
+              <w:top w:val="none" w:sz="0" w:space="0" w:color="auto"/>
+              <w:left w:val="none" w:sz="0" w:space="0" w:color="auto"/>
+              <w:bottom w:val="none" w:sz="0" w:space="0" w:color="auto"/>
+              <w:right w:val="none" w:sz="0" w:space="0" w:color="auto"/>
+            </w:tcBorders>
+          </w:tcPr>
+          <w:p>
+            <w:pPr>
+              <w:rPr>
+                <w:b w:val="0"/>
+              </w:rPr>
+            </w:pPr>
+            <w:r>
+              <w:rPr>
+                <w:b w:val="0"/>
+              </w:rPr>
+              <w:t xml:space="preserve">Presentation </w:t>
+            </w:r>
+          </w:p>
+        </w:tc>
+        <w:tc>
+          <w:tcPr>
+            <w:tcW w:w="2690" w:type="dxa"/>
+            <w:tcBorders>
+              <w:top w:val="none" w:sz="0" w:space="0" w:color="auto"/>
+              <w:left w:val="none" w:sz="0" w:space="0" w:color="auto"/>
+              <w:bottom w:val="none" w:sz="0" w:space="0" w:color="auto"/>
+              <w:right w:val="none" w:sz="0" w:space="0" w:color="auto"/>
+            </w:tcBorders>
+          </w:tcPr>
+          <w:p>
+            <w:pPr>
               <w:cnfStyle w:val="000000100000" w:firstRow="0" w:lastRow="0" w:firstColumn="0" w:lastColumn="0" w:oddVBand="0" w:evenVBand="0" w:oddHBand="1" w:evenHBand="0" w:firstRowFirstColumn="0" w:firstRowLastColumn="0" w:lastRowFirstColumn="0" w:lastRowLastColumn="0"/>
             </w:pPr>
             <w:r>
-              <w:t>Code/product</w:t>
+              <w:t>Sofy &amp; Mohammed</w:t>
+            </w:r>
+          </w:p>
+        </w:tc>
+        <w:tc>
+          <w:tcPr>
+            <w:tcW w:w="2029" w:type="dxa"/>
+            <w:tcBorders>
+              <w:top w:val="none" w:sz="0" w:space="0" w:color="auto"/>
+              <w:left w:val="none" w:sz="0" w:space="0" w:color="auto"/>
+              <w:bottom w:val="none" w:sz="0" w:space="0" w:color="auto"/>
+              <w:right w:val="none" w:sz="0" w:space="0" w:color="auto"/>
+            </w:tcBorders>
+          </w:tcPr>
+          <w:p>
+            <w:pPr>
+              <w:cnfStyle w:val="000000100000" w:firstRow="0" w:lastRow="0" w:firstColumn="0" w:lastColumn="0" w:oddVBand="0" w:evenVBand="0" w:oddHBand="1" w:evenHBand="0" w:firstRowFirstColumn="0" w:firstRowLastColumn="0" w:lastRowFirstColumn="0" w:lastRowLastColumn="0"/>
+            </w:pPr>
+            <w:r>
+              <w:t>Document/Product</w:t>
             </w:r>
           </w:p>
         </w:tc>
@@ -2482,11 +3296,12 @@
       <w:tr>
         <w:trPr>
           <w:cnfStyle w:val="000000010000" w:firstRow="0" w:lastRow="0" w:firstColumn="0" w:lastColumn="0" w:oddVBand="0" w:evenVBand="0" w:oddHBand="0" w:evenHBand="1" w:firstRowFirstColumn="0" w:firstRowLastColumn="0" w:lastRowFirstColumn="0" w:lastRowLastColumn="0"/>
+          <w:trHeight w:val="267"/>
         </w:trPr>
         <w:tc>
           <w:tcPr>
             <w:cnfStyle w:val="001000000000" w:firstRow="0" w:lastRow="0" w:firstColumn="1" w:lastColumn="0" w:oddVBand="0" w:evenVBand="0" w:oddHBand="0" w:evenHBand="0" w:firstRowFirstColumn="0" w:firstRowLastColumn="0" w:lastRowFirstColumn="0" w:lastRowLastColumn="0"/>
-            <w:tcW w:w="4587" w:type="dxa"/>
+            <w:tcW w:w="4798" w:type="dxa"/>
             <w:tcBorders>
               <w:top w:val="none" w:sz="0" w:space="0" w:color="auto"/>
               <w:left w:val="none" w:sz="0" w:space="0" w:color="auto"/>
@@ -2504,13 +3319,13 @@
               <w:rPr>
                 <w:b w:val="0"/>
               </w:rPr>
-              <w:t xml:space="preserve">Presentation </w:t>
-            </w:r>
-          </w:p>
-        </w:tc>
-        <w:tc>
-          <w:tcPr>
-            <w:tcW w:w="2572" w:type="dxa"/>
+              <w:t xml:space="preserve">Sprint Meetings </w:t>
+            </w:r>
+          </w:p>
+        </w:tc>
+        <w:tc>
+          <w:tcPr>
+            <w:tcW w:w="2690" w:type="dxa"/>
             <w:tcBorders>
               <w:top w:val="none" w:sz="0" w:space="0" w:color="auto"/>
               <w:left w:val="none" w:sz="0" w:space="0" w:color="auto"/>
@@ -2529,7 +3344,7 @@
         </w:tc>
         <w:tc>
           <w:tcPr>
-            <w:tcW w:w="1940" w:type="dxa"/>
+            <w:tcW w:w="2029" w:type="dxa"/>
             <w:tcBorders>
               <w:top w:val="none" w:sz="0" w:space="0" w:color="auto"/>
               <w:left w:val="none" w:sz="0" w:space="0" w:color="auto"/>
@@ -2542,7 +3357,7 @@
               <w:cnfStyle w:val="000000010000" w:firstRow="0" w:lastRow="0" w:firstColumn="0" w:lastColumn="0" w:oddVBand="0" w:evenVBand="0" w:oddHBand="0" w:evenHBand="1" w:firstRowFirstColumn="0" w:firstRowLastColumn="0" w:lastRowFirstColumn="0" w:lastRowLastColumn="0"/>
             </w:pPr>
             <w:r>
-              <w:t>Document/Product</w:t>
+              <w:t xml:space="preserve">Meeting </w:t>
             </w:r>
           </w:p>
         </w:tc>
@@ -2550,11 +3365,12 @@
       <w:tr>
         <w:trPr>
           <w:cnfStyle w:val="000000100000" w:firstRow="0" w:lastRow="0" w:firstColumn="0" w:lastColumn="0" w:oddVBand="0" w:evenVBand="0" w:oddHBand="1" w:evenHBand="0" w:firstRowFirstColumn="0" w:firstRowLastColumn="0" w:lastRowFirstColumn="0" w:lastRowLastColumn="0"/>
+          <w:trHeight w:val="267"/>
         </w:trPr>
         <w:tc>
           <w:tcPr>
             <w:cnfStyle w:val="001000000000" w:firstRow="0" w:lastRow="0" w:firstColumn="1" w:lastColumn="0" w:oddVBand="0" w:evenVBand="0" w:oddHBand="0" w:evenHBand="0" w:firstRowFirstColumn="0" w:firstRowLastColumn="0" w:lastRowFirstColumn="0" w:lastRowLastColumn="0"/>
-            <w:tcW w:w="4587" w:type="dxa"/>
+            <w:tcW w:w="4798" w:type="dxa"/>
             <w:tcBorders>
               <w:top w:val="none" w:sz="0" w:space="0" w:color="auto"/>
               <w:left w:val="none" w:sz="0" w:space="0" w:color="auto"/>
@@ -2572,13 +3388,13 @@
               <w:rPr>
                 <w:b w:val="0"/>
               </w:rPr>
-              <w:t xml:space="preserve">Sprint Meetings </w:t>
-            </w:r>
-          </w:p>
-        </w:tc>
-        <w:tc>
-          <w:tcPr>
-            <w:tcW w:w="2572" w:type="dxa"/>
+              <w:t xml:space="preserve">Client/Team Meeting </w:t>
+            </w:r>
+          </w:p>
+        </w:tc>
+        <w:tc>
+          <w:tcPr>
+            <w:tcW w:w="2690" w:type="dxa"/>
             <w:tcBorders>
               <w:top w:val="none" w:sz="0" w:space="0" w:color="auto"/>
               <w:left w:val="none" w:sz="0" w:space="0" w:color="auto"/>
@@ -2591,13 +3407,13 @@
               <w:cnfStyle w:val="000000100000" w:firstRow="0" w:lastRow="0" w:firstColumn="0" w:lastColumn="0" w:oddVBand="0" w:evenVBand="0" w:oddHBand="1" w:evenHBand="0" w:firstRowFirstColumn="0" w:firstRowLastColumn="0" w:lastRowFirstColumn="0" w:lastRowLastColumn="0"/>
             </w:pPr>
             <w:r>
-              <w:t>Sofy &amp; Mohammed</w:t>
-            </w:r>
-          </w:p>
-        </w:tc>
-        <w:tc>
-          <w:tcPr>
-            <w:tcW w:w="1940" w:type="dxa"/>
+              <w:t>Rob</w:t>
+            </w:r>
+          </w:p>
+        </w:tc>
+        <w:tc>
+          <w:tcPr>
+            <w:tcW w:w="2029" w:type="dxa"/>
             <w:tcBorders>
               <w:top w:val="none" w:sz="0" w:space="0" w:color="auto"/>
               <w:left w:val="none" w:sz="0" w:space="0" w:color="auto"/>
@@ -2618,11 +3434,12 @@
       <w:tr>
         <w:trPr>
           <w:cnfStyle w:val="000000010000" w:firstRow="0" w:lastRow="0" w:firstColumn="0" w:lastColumn="0" w:oddVBand="0" w:evenVBand="0" w:oddHBand="0" w:evenHBand="1" w:firstRowFirstColumn="0" w:firstRowLastColumn="0" w:lastRowFirstColumn="0" w:lastRowLastColumn="0"/>
+          <w:trHeight w:val="267"/>
         </w:trPr>
         <w:tc>
           <w:tcPr>
             <w:cnfStyle w:val="001000000000" w:firstRow="0" w:lastRow="0" w:firstColumn="1" w:lastColumn="0" w:oddVBand="0" w:evenVBand="0" w:oddHBand="0" w:evenHBand="0" w:firstRowFirstColumn="0" w:firstRowLastColumn="0" w:lastRowFirstColumn="0" w:lastRowLastColumn="0"/>
-            <w:tcW w:w="4587" w:type="dxa"/>
+            <w:tcW w:w="4798" w:type="dxa"/>
             <w:tcBorders>
               <w:top w:val="none" w:sz="0" w:space="0" w:color="auto"/>
               <w:left w:val="none" w:sz="0" w:space="0" w:color="auto"/>
@@ -2640,13 +3457,13 @@
               <w:rPr>
                 <w:b w:val="0"/>
               </w:rPr>
-              <w:t xml:space="preserve">Client/Team Meeting </w:t>
-            </w:r>
-          </w:p>
-        </w:tc>
-        <w:tc>
-          <w:tcPr>
-            <w:tcW w:w="2572" w:type="dxa"/>
+              <w:t xml:space="preserve">Advisor/Team Meeting </w:t>
+            </w:r>
+          </w:p>
+        </w:tc>
+        <w:tc>
+          <w:tcPr>
+            <w:tcW w:w="2690" w:type="dxa"/>
             <w:tcBorders>
               <w:top w:val="none" w:sz="0" w:space="0" w:color="auto"/>
               <w:left w:val="none" w:sz="0" w:space="0" w:color="auto"/>
@@ -2659,13 +3476,13 @@
               <w:cnfStyle w:val="000000010000" w:firstRow="0" w:lastRow="0" w:firstColumn="0" w:lastColumn="0" w:oddVBand="0" w:evenVBand="0" w:oddHBand="0" w:evenHBand="1" w:firstRowFirstColumn="0" w:firstRowLastColumn="0" w:lastRowFirstColumn="0" w:lastRowLastColumn="0"/>
             </w:pPr>
             <w:r>
-              <w:t>Rob</w:t>
-            </w:r>
-          </w:p>
-        </w:tc>
-        <w:tc>
-          <w:tcPr>
-            <w:tcW w:w="1940" w:type="dxa"/>
+              <w:t>Sofy &amp; Mohammed</w:t>
+            </w:r>
+          </w:p>
+        </w:tc>
+        <w:tc>
+          <w:tcPr>
+            <w:tcW w:w="2029" w:type="dxa"/>
             <w:tcBorders>
               <w:top w:val="none" w:sz="0" w:space="0" w:color="auto"/>
               <w:left w:val="none" w:sz="0" w:space="0" w:color="auto"/>
@@ -2686,11 +3503,12 @@
       <w:tr>
         <w:trPr>
           <w:cnfStyle w:val="000000100000" w:firstRow="0" w:lastRow="0" w:firstColumn="0" w:lastColumn="0" w:oddVBand="0" w:evenVBand="0" w:oddHBand="1" w:evenHBand="0" w:firstRowFirstColumn="0" w:firstRowLastColumn="0" w:lastRowFirstColumn="0" w:lastRowLastColumn="0"/>
+          <w:trHeight w:val="262"/>
         </w:trPr>
         <w:tc>
           <w:tcPr>
             <w:cnfStyle w:val="001000000000" w:firstRow="0" w:lastRow="0" w:firstColumn="1" w:lastColumn="0" w:oddVBand="0" w:evenVBand="0" w:oddHBand="0" w:evenHBand="0" w:firstRowFirstColumn="0" w:firstRowLastColumn="0" w:lastRowFirstColumn="0" w:lastRowLastColumn="0"/>
-            <w:tcW w:w="4587" w:type="dxa"/>
+            <w:tcW w:w="4798" w:type="dxa"/>
             <w:tcBorders>
               <w:top w:val="none" w:sz="0" w:space="0" w:color="auto"/>
               <w:left w:val="none" w:sz="0" w:space="0" w:color="auto"/>
@@ -2708,13 +3526,13 @@
               <w:rPr>
                 <w:b w:val="0"/>
               </w:rPr>
-              <w:t xml:space="preserve">Advisor/Team Meeting </w:t>
-            </w:r>
-          </w:p>
-        </w:tc>
-        <w:tc>
-          <w:tcPr>
-            <w:tcW w:w="2572" w:type="dxa"/>
+              <w:t>Document/Assignment submission</w:t>
+            </w:r>
+          </w:p>
+        </w:tc>
+        <w:tc>
+          <w:tcPr>
+            <w:tcW w:w="2690" w:type="dxa"/>
             <w:tcBorders>
               <w:top w:val="none" w:sz="0" w:space="0" w:color="auto"/>
               <w:left w:val="none" w:sz="0" w:space="0" w:color="auto"/>
@@ -2733,7 +3551,7 @@
         </w:tc>
         <w:tc>
           <w:tcPr>
-            <w:tcW w:w="1940" w:type="dxa"/>
+            <w:tcW w:w="2029" w:type="dxa"/>
             <w:tcBorders>
               <w:top w:val="none" w:sz="0" w:space="0" w:color="auto"/>
               <w:left w:val="none" w:sz="0" w:space="0" w:color="auto"/>
@@ -2746,7 +3564,7 @@
               <w:cnfStyle w:val="000000100000" w:firstRow="0" w:lastRow="0" w:firstColumn="0" w:lastColumn="0" w:oddVBand="0" w:evenVBand="0" w:oddHBand="1" w:evenHBand="0" w:firstRowFirstColumn="0" w:firstRowLastColumn="0" w:lastRowFirstColumn="0" w:lastRowLastColumn="0"/>
             </w:pPr>
             <w:r>
-              <w:t xml:space="preserve">Meeting </w:t>
+              <w:t>Document/Product</w:t>
             </w:r>
           </w:p>
         </w:tc>
@@ -2754,11 +3572,12 @@
       <w:tr>
         <w:trPr>
           <w:cnfStyle w:val="000000010000" w:firstRow="0" w:lastRow="0" w:firstColumn="0" w:lastColumn="0" w:oddVBand="0" w:evenVBand="0" w:oddHBand="0" w:evenHBand="1" w:firstRowFirstColumn="0" w:firstRowLastColumn="0" w:lastRowFirstColumn="0" w:lastRowLastColumn="0"/>
+          <w:trHeight w:val="267"/>
         </w:trPr>
         <w:tc>
           <w:tcPr>
             <w:cnfStyle w:val="001000000000" w:firstRow="0" w:lastRow="0" w:firstColumn="1" w:lastColumn="0" w:oddVBand="0" w:evenVBand="0" w:oddHBand="0" w:evenHBand="0" w:firstRowFirstColumn="0" w:firstRowLastColumn="0" w:lastRowFirstColumn="0" w:lastRowLastColumn="0"/>
-            <w:tcW w:w="4587" w:type="dxa"/>
+            <w:tcW w:w="4798" w:type="dxa"/>
             <w:tcBorders>
               <w:top w:val="none" w:sz="0" w:space="0" w:color="auto"/>
               <w:left w:val="none" w:sz="0" w:space="0" w:color="auto"/>
@@ -2772,17 +3591,11 @@
                 <w:b w:val="0"/>
               </w:rPr>
             </w:pPr>
-            <w:r>
-              <w:rPr>
-                <w:b w:val="0"/>
-              </w:rPr>
-              <w:t>Document/Assignment submission</w:t>
-            </w:r>
-          </w:p>
-        </w:tc>
-        <w:tc>
-          <w:tcPr>
-            <w:tcW w:w="2572" w:type="dxa"/>
+          </w:p>
+        </w:tc>
+        <w:tc>
+          <w:tcPr>
+            <w:tcW w:w="2690" w:type="dxa"/>
             <w:tcBorders>
               <w:top w:val="none" w:sz="0" w:space="0" w:color="auto"/>
               <w:left w:val="none" w:sz="0" w:space="0" w:color="auto"/>
@@ -2794,14 +3607,11 @@
             <w:pPr>
               <w:cnfStyle w:val="000000010000" w:firstRow="0" w:lastRow="0" w:firstColumn="0" w:lastColumn="0" w:oddVBand="0" w:evenVBand="0" w:oddHBand="0" w:evenHBand="1" w:firstRowFirstColumn="0" w:firstRowLastColumn="0" w:lastRowFirstColumn="0" w:lastRowLastColumn="0"/>
             </w:pPr>
-            <w:r>
-              <w:t>Sofy &amp; Mohammed</w:t>
-            </w:r>
-          </w:p>
-        </w:tc>
-        <w:tc>
-          <w:tcPr>
-            <w:tcW w:w="1940" w:type="dxa"/>
+          </w:p>
+        </w:tc>
+        <w:tc>
+          <w:tcPr>
+            <w:tcW w:w="2029" w:type="dxa"/>
             <w:tcBorders>
               <w:top w:val="none" w:sz="0" w:space="0" w:color="auto"/>
               <w:left w:val="none" w:sz="0" w:space="0" w:color="auto"/>
@@ -2812,65 +3622,6 @@
           <w:p>
             <w:pPr>
               <w:cnfStyle w:val="000000010000" w:firstRow="0" w:lastRow="0" w:firstColumn="0" w:lastColumn="0" w:oddVBand="0" w:evenVBand="0" w:oddHBand="0" w:evenHBand="1" w:firstRowFirstColumn="0" w:firstRowLastColumn="0" w:lastRowFirstColumn="0" w:lastRowLastColumn="0"/>
-            </w:pPr>
-            <w:r>
-              <w:t>Document/Product</w:t>
-            </w:r>
-          </w:p>
-        </w:tc>
-      </w:tr>
-      <w:tr>
-        <w:trPr>
-          <w:cnfStyle w:val="000000100000" w:firstRow="0" w:lastRow="0" w:firstColumn="0" w:lastColumn="0" w:oddVBand="0" w:evenVBand="0" w:oddHBand="1" w:evenHBand="0" w:firstRowFirstColumn="0" w:firstRowLastColumn="0" w:lastRowFirstColumn="0" w:lastRowLastColumn="0"/>
-        </w:trPr>
-        <w:tc>
-          <w:tcPr>
-            <w:cnfStyle w:val="001000000000" w:firstRow="0" w:lastRow="0" w:firstColumn="1" w:lastColumn="0" w:oddVBand="0" w:evenVBand="0" w:oddHBand="0" w:evenHBand="0" w:firstRowFirstColumn="0" w:firstRowLastColumn="0" w:lastRowFirstColumn="0" w:lastRowLastColumn="0"/>
-            <w:tcW w:w="4587" w:type="dxa"/>
-            <w:tcBorders>
-              <w:top w:val="none" w:sz="0" w:space="0" w:color="auto"/>
-              <w:left w:val="none" w:sz="0" w:space="0" w:color="auto"/>
-              <w:bottom w:val="none" w:sz="0" w:space="0" w:color="auto"/>
-              <w:right w:val="none" w:sz="0" w:space="0" w:color="auto"/>
-            </w:tcBorders>
-          </w:tcPr>
-          <w:p>
-            <w:pPr>
-              <w:rPr>
-                <w:b w:val="0"/>
-              </w:rPr>
-            </w:pPr>
-          </w:p>
-        </w:tc>
-        <w:tc>
-          <w:tcPr>
-            <w:tcW w:w="2572" w:type="dxa"/>
-            <w:tcBorders>
-              <w:top w:val="none" w:sz="0" w:space="0" w:color="auto"/>
-              <w:left w:val="none" w:sz="0" w:space="0" w:color="auto"/>
-              <w:bottom w:val="none" w:sz="0" w:space="0" w:color="auto"/>
-              <w:right w:val="none" w:sz="0" w:space="0" w:color="auto"/>
-            </w:tcBorders>
-          </w:tcPr>
-          <w:p>
-            <w:pPr>
-              <w:cnfStyle w:val="000000100000" w:firstRow="0" w:lastRow="0" w:firstColumn="0" w:lastColumn="0" w:oddVBand="0" w:evenVBand="0" w:oddHBand="1" w:evenHBand="0" w:firstRowFirstColumn="0" w:firstRowLastColumn="0" w:lastRowFirstColumn="0" w:lastRowLastColumn="0"/>
-            </w:pPr>
-          </w:p>
-        </w:tc>
-        <w:tc>
-          <w:tcPr>
-            <w:tcW w:w="1940" w:type="dxa"/>
-            <w:tcBorders>
-              <w:top w:val="none" w:sz="0" w:space="0" w:color="auto"/>
-              <w:left w:val="none" w:sz="0" w:space="0" w:color="auto"/>
-              <w:bottom w:val="none" w:sz="0" w:space="0" w:color="auto"/>
-              <w:right w:val="none" w:sz="0" w:space="0" w:color="auto"/>
-            </w:tcBorders>
-          </w:tcPr>
-          <w:p>
-            <w:pPr>
-              <w:cnfStyle w:val="000000100000" w:firstRow="0" w:lastRow="0" w:firstColumn="0" w:lastColumn="0" w:oddVBand="0" w:evenVBand="0" w:oddHBand="1" w:evenHBand="0" w:firstRowFirstColumn="0" w:firstRowLastColumn="0" w:lastRowFirstColumn="0" w:lastRowLastColumn="0"/>
             </w:pPr>
           </w:p>
         </w:tc>
@@ -3049,7 +3800,13 @@
               <w:cnfStyle w:val="000000100000" w:firstRow="0" w:lastRow="0" w:firstColumn="0" w:lastColumn="0" w:oddVBand="0" w:evenVBand="0" w:oddHBand="1" w:evenHBand="0" w:firstRowFirstColumn="0" w:firstRowLastColumn="0" w:lastRowFirstColumn="0" w:lastRowLastColumn="0"/>
             </w:pPr>
             <w:r>
-              <w:t>06/10/2020</w:t>
+              <w:t>06/</w:t>
+            </w:r>
+            <w:r>
+              <w:t>9</w:t>
+            </w:r>
+            <w:r>
+              <w:t>/2020</w:t>
             </w:r>
           </w:p>
         </w:tc>
@@ -3087,19 +3844,6 @@
               <w:t>SRS – Use Case</w:t>
             </w:r>
           </w:p>
-          <w:p>
-            <w:pPr>
-              <w:pStyle w:val="ListParagraph"/>
-              <w:numPr>
-                <w:ilvl w:val="0"/>
-                <w:numId w:val="3"/>
-              </w:numPr>
-              <w:cnfStyle w:val="000000100000" w:firstRow="0" w:lastRow="0" w:firstColumn="0" w:lastColumn="0" w:oddVBand="0" w:evenVBand="0" w:oddHBand="1" w:evenHBand="0" w:firstRowFirstColumn="0" w:firstRowLastColumn="0" w:lastRowFirstColumn="0" w:lastRowLastColumn="0"/>
-            </w:pPr>
-            <w:r>
-              <w:t xml:space="preserve">Presentation </w:t>
-            </w:r>
-          </w:p>
         </w:tc>
       </w:tr>
       <w:tr>
@@ -3133,7 +3877,16 @@
               <w:cnfStyle w:val="000000010000" w:firstRow="0" w:lastRow="0" w:firstColumn="0" w:lastColumn="0" w:oddVBand="0" w:evenVBand="0" w:oddHBand="0" w:evenHBand="1" w:firstRowFirstColumn="0" w:firstRowLastColumn="0" w:lastRowFirstColumn="0" w:lastRowLastColumn="0"/>
             </w:pPr>
             <w:r>
-              <w:t>07/01/2020</w:t>
+              <w:t>06</w:t>
+            </w:r>
+            <w:r>
+              <w:t>/</w:t>
+            </w:r>
+            <w:r>
+              <w:t>30</w:t>
+            </w:r>
+            <w:r>
+              <w:t>/2020</w:t>
             </w:r>
           </w:p>
         </w:tc>
@@ -3221,6 +3974,19 @@
               <w:t>Any additional documents defined in project plan</w:t>
             </w:r>
           </w:p>
+          <w:p>
+            <w:pPr>
+              <w:pStyle w:val="ListParagraph"/>
+              <w:numPr>
+                <w:ilvl w:val="0"/>
+                <w:numId w:val="5"/>
+              </w:numPr>
+              <w:cnfStyle w:val="000000010000" w:firstRow="0" w:lastRow="0" w:firstColumn="0" w:lastColumn="0" w:oddVBand="0" w:evenVBand="0" w:oddHBand="0" w:evenHBand="1" w:firstRowFirstColumn="0" w:firstRowLastColumn="0" w:lastRowFirstColumn="0" w:lastRowLastColumn="0"/>
+            </w:pPr>
+            <w:r>
+              <w:t>Presentation</w:t>
+            </w:r>
+          </w:p>
         </w:tc>
       </w:tr>
       <w:tr>
@@ -3254,7 +4020,13 @@
               <w:cnfStyle w:val="000000100000" w:firstRow="0" w:lastRow="0" w:firstColumn="0" w:lastColumn="0" w:oddVBand="0" w:evenVBand="0" w:oddHBand="1" w:evenHBand="0" w:firstRowFirstColumn="0" w:firstRowLastColumn="0" w:lastRowFirstColumn="0" w:lastRowLastColumn="0"/>
             </w:pPr>
             <w:r>
-              <w:t>07/22/2020</w:t>
+              <w:t>07/</w:t>
+            </w:r>
+            <w:r>
+              <w:t>21</w:t>
+            </w:r>
+            <w:r>
+              <w:t>/2020</w:t>
             </w:r>
           </w:p>
         </w:tc>
@@ -3346,7 +4118,13 @@
               <w:cnfStyle w:val="000000010000" w:firstRow="0" w:lastRow="0" w:firstColumn="0" w:lastColumn="0" w:oddVBand="0" w:evenVBand="0" w:oddHBand="0" w:evenHBand="1" w:firstRowFirstColumn="0" w:firstRowLastColumn="0" w:lastRowFirstColumn="0" w:lastRowLastColumn="0"/>
             </w:pPr>
             <w:r>
-              <w:t>08/05/2020</w:t>
+              <w:t>08/</w:t>
+            </w:r>
+            <w:r>
+              <w:t>04</w:t>
+            </w:r>
+            <w:r>
+              <w:t>/2020</w:t>
             </w:r>
           </w:p>
         </w:tc>
@@ -3408,6 +4186,8 @@
             <w:r>
               <w:t>Test Report</w:t>
             </w:r>
+            <w:bookmarkStart w:id="0" w:name="_GoBack"/>
+            <w:bookmarkEnd w:id="0"/>
           </w:p>
           <w:p>
             <w:pPr>
@@ -3543,7 +4323,7 @@
             <w:bCs/>
             <w:noProof/>
           </w:rPr>
-          <w:t>1</w:t>
+          <w:t>4</w:t>
         </w:r>
         <w:r>
           <w:rPr>
@@ -3583,7 +4363,7 @@
             <w:bCs/>
             <w:noProof/>
           </w:rPr>
-          <w:t>3</w:t>
+          <w:t>4</w:t>
         </w:r>
         <w:r>
           <w:rPr>
@@ -4399,6 +5179,155 @@
     </w:lvl>
   </w:abstractNum>
   <w:abstractNum w:abstractNumId="7">
+    <w:nsid w:val="680E2404"/>
+    <w:multiLevelType w:val="multilevel"/>
+    <w:tmpl w:val="ABFC7DE4"/>
+    <w:lvl w:ilvl="0">
+      <w:start w:val="1"/>
+      <w:numFmt w:val="bullet"/>
+      <w:lvlText w:val=""/>
+      <w:lvlJc w:val="left"/>
+      <w:pPr>
+        <w:tabs>
+          <w:tab w:val="num" w:pos="720"/>
+        </w:tabs>
+        <w:ind w:left="720" w:hanging="360"/>
+      </w:pPr>
+      <w:rPr>
+        <w:rFonts w:ascii="Symbol" w:hAnsi="Symbol" w:hint="default"/>
+        <w:sz w:val="20"/>
+      </w:rPr>
+    </w:lvl>
+    <w:lvl w:ilvl="1" w:tentative="1">
+      <w:start w:val="1"/>
+      <w:numFmt w:val="bullet"/>
+      <w:lvlText w:val="o"/>
+      <w:lvlJc w:val="left"/>
+      <w:pPr>
+        <w:tabs>
+          <w:tab w:val="num" w:pos="1440"/>
+        </w:tabs>
+        <w:ind w:left="1440" w:hanging="360"/>
+      </w:pPr>
+      <w:rPr>
+        <w:rFonts w:ascii="Courier New" w:hAnsi="Courier New" w:hint="default"/>
+        <w:sz w:val="20"/>
+      </w:rPr>
+    </w:lvl>
+    <w:lvl w:ilvl="2" w:tentative="1">
+      <w:start w:val="1"/>
+      <w:numFmt w:val="bullet"/>
+      <w:lvlText w:val=""/>
+      <w:lvlJc w:val="left"/>
+      <w:pPr>
+        <w:tabs>
+          <w:tab w:val="num" w:pos="2160"/>
+        </w:tabs>
+        <w:ind w:left="2160" w:hanging="360"/>
+      </w:pPr>
+      <w:rPr>
+        <w:rFonts w:ascii="Wingdings" w:hAnsi="Wingdings" w:hint="default"/>
+        <w:sz w:val="20"/>
+      </w:rPr>
+    </w:lvl>
+    <w:lvl w:ilvl="3" w:tentative="1">
+      <w:start w:val="1"/>
+      <w:numFmt w:val="bullet"/>
+      <w:lvlText w:val=""/>
+      <w:lvlJc w:val="left"/>
+      <w:pPr>
+        <w:tabs>
+          <w:tab w:val="num" w:pos="2880"/>
+        </w:tabs>
+        <w:ind w:left="2880" w:hanging="360"/>
+      </w:pPr>
+      <w:rPr>
+        <w:rFonts w:ascii="Wingdings" w:hAnsi="Wingdings" w:hint="default"/>
+        <w:sz w:val="20"/>
+      </w:rPr>
+    </w:lvl>
+    <w:lvl w:ilvl="4" w:tentative="1">
+      <w:start w:val="1"/>
+      <w:numFmt w:val="bullet"/>
+      <w:lvlText w:val=""/>
+      <w:lvlJc w:val="left"/>
+      <w:pPr>
+        <w:tabs>
+          <w:tab w:val="num" w:pos="3600"/>
+        </w:tabs>
+        <w:ind w:left="3600" w:hanging="360"/>
+      </w:pPr>
+      <w:rPr>
+        <w:rFonts w:ascii="Wingdings" w:hAnsi="Wingdings" w:hint="default"/>
+        <w:sz w:val="20"/>
+      </w:rPr>
+    </w:lvl>
+    <w:lvl w:ilvl="5" w:tentative="1">
+      <w:start w:val="1"/>
+      <w:numFmt w:val="bullet"/>
+      <w:lvlText w:val=""/>
+      <w:lvlJc w:val="left"/>
+      <w:pPr>
+        <w:tabs>
+          <w:tab w:val="num" w:pos="4320"/>
+        </w:tabs>
+        <w:ind w:left="4320" w:hanging="360"/>
+      </w:pPr>
+      <w:rPr>
+        <w:rFonts w:ascii="Wingdings" w:hAnsi="Wingdings" w:hint="default"/>
+        <w:sz w:val="20"/>
+      </w:rPr>
+    </w:lvl>
+    <w:lvl w:ilvl="6" w:tentative="1">
+      <w:start w:val="1"/>
+      <w:numFmt w:val="bullet"/>
+      <w:lvlText w:val=""/>
+      <w:lvlJc w:val="left"/>
+      <w:pPr>
+        <w:tabs>
+          <w:tab w:val="num" w:pos="5040"/>
+        </w:tabs>
+        <w:ind w:left="5040" w:hanging="360"/>
+      </w:pPr>
+      <w:rPr>
+        <w:rFonts w:ascii="Wingdings" w:hAnsi="Wingdings" w:hint="default"/>
+        <w:sz w:val="20"/>
+      </w:rPr>
+    </w:lvl>
+    <w:lvl w:ilvl="7" w:tentative="1">
+      <w:start w:val="1"/>
+      <w:numFmt w:val="bullet"/>
+      <w:lvlText w:val=""/>
+      <w:lvlJc w:val="left"/>
+      <w:pPr>
+        <w:tabs>
+          <w:tab w:val="num" w:pos="5760"/>
+        </w:tabs>
+        <w:ind w:left="5760" w:hanging="360"/>
+      </w:pPr>
+      <w:rPr>
+        <w:rFonts w:ascii="Wingdings" w:hAnsi="Wingdings" w:hint="default"/>
+        <w:sz w:val="20"/>
+      </w:rPr>
+    </w:lvl>
+    <w:lvl w:ilvl="8" w:tentative="1">
+      <w:start w:val="1"/>
+      <w:numFmt w:val="bullet"/>
+      <w:lvlText w:val=""/>
+      <w:lvlJc w:val="left"/>
+      <w:pPr>
+        <w:tabs>
+          <w:tab w:val="num" w:pos="6480"/>
+        </w:tabs>
+        <w:ind w:left="6480" w:hanging="360"/>
+      </w:pPr>
+      <w:rPr>
+        <w:rFonts w:ascii="Wingdings" w:hAnsi="Wingdings" w:hint="default"/>
+        <w:sz w:val="20"/>
+      </w:rPr>
+    </w:lvl>
+  </w:abstractNum>
+  <w:abstractNum w:abstractNumId="8">
     <w:nsid w:val="77C05699"/>
     <w:multiLevelType w:val="hybridMultilevel"/>
     <w:tmpl w:val="D690D7A2"/>
@@ -4511,7 +5440,7 @@
       </w:rPr>
     </w:lvl>
   </w:abstractNum>
-  <w:abstractNum w:abstractNumId="8">
+  <w:abstractNum w:abstractNumId="9">
     <w:nsid w:val="7E943B1D"/>
     <w:multiLevelType w:val="hybridMultilevel"/>
     <w:tmpl w:val="1A0A6116"/>
@@ -4628,7 +5557,7 @@
     <w:abstractNumId w:val="3"/>
   </w:num>
   <w:num w:numId="2">
-    <w:abstractNumId w:val="8"/>
+    <w:abstractNumId w:val="9"/>
   </w:num>
   <w:num w:numId="3">
     <w:abstractNumId w:val="0"/>
@@ -4649,6 +5578,9 @@
     <w:abstractNumId w:val="1"/>
   </w:num>
   <w:num w:numId="9">
+    <w:abstractNumId w:val="8"/>
+  </w:num>
+  <w:num w:numId="10">
     <w:abstractNumId w:val="7"/>
   </w:num>
 </w:numbering>
